--- a/Lr4/Dudin_D_B_22PM_2/ОС_ПМ_2_Дудин_Данил_Васильевич_ЛР_4.docx
+++ b/Lr4/Dudin_D_B_22PM_2/ОС_ПМ_2_Дудин_Данил_Васильевич_ЛР_4.docx
@@ -274,7 +274,28 @@
           <w:szCs w:val="27"/>
           <w:u w:val="single"/>
         </w:rPr>
-        <w:t xml:space="preserve">  Геоинформационная система «Карта Москвы», «Карта Нижний Новгород»</w:t>
+        <w:t xml:space="preserve">  </w:t>
+      </w:r>
+      <w:r>
+        <w:rPr>
+          <w:rFonts w:ascii="Times New Roman" w:hAnsi="Times New Roman" w:cs="Times New Roman"/>
+          <w:b/>
+          <w:color w:val="000000"/>
+          <w:sz w:val="28"/>
+          <w:szCs w:val="27"/>
+          <w:u w:val="single"/>
+        </w:rPr>
+        <w:t xml:space="preserve">Объектно-Ориентированное Программирование</w:t>
+      </w:r>
+      <w:r>
+        <w:rPr>
+          <w:rFonts w:ascii="Times New Roman" w:hAnsi="Times New Roman" w:cs="Times New Roman"/>
+          <w:b/>
+          <w:color w:val="000000"/>
+          <w:sz w:val="28"/>
+          <w:szCs w:val="27"/>
+          <w:u w:val="single"/>
+        </w:rPr>
       </w:r>
       <w:r>
         <w:rPr>
@@ -955,29 +976,6 @@
         </w:rPr>
       </w:r>
       <w:r/>
-      <w:r>
-        <w:rPr>
-          <w:rFonts w:ascii="Times New Roman" w:hAnsi="Times New Roman"/>
-          <w:sz w:val="24"/>
-          <w:szCs w:val="24"/>
-          <w:highlight w:val="none"/>
-        </w:rPr>
-      </w:r>
-      <w:r>
-        <w:rPr>
-          <w:rFonts w:ascii="Times New Roman" w:hAnsi="Times New Roman"/>
-          <w:sz w:val="24"/>
-          <w:szCs w:val="24"/>
-          <w:highlight w:val="none"/>
-        </w:rPr>
-      </w:r>
-      <w:r>
-        <w:rPr>
-          <w:rFonts w:ascii="Times New Roman" w:hAnsi="Times New Roman"/>
-          <w:sz w:val="24"/>
-          <w:szCs w:val="24"/>
-        </w:rPr>
-      </w:r>
     </w:p>
     <w:p>
       <w:pPr>
@@ -1032,15 +1030,46 @@
           <w:highlight w:val="none"/>
         </w:rPr>
       </w:r>
+      <w:r/>
     </w:p>
     <w:p>
       <w:pPr>
         <w:rPr>
           <w:rFonts w:ascii="Times New Roman" w:hAnsi="Times New Roman" w:cs="Times New Roman"/>
-          <w:bCs/>
           <w:color w:val="7f7f7f"/>
           <w:sz w:val="28"/>
           <w:szCs w:val="28"/>
+          <w:highlight w:val="none"/>
+        </w:rPr>
+      </w:pPr>
+      <w:r>
+        <w:rPr>
+          <w:rFonts w:ascii="Times New Roman" w:hAnsi="Times New Roman" w:cs="Times New Roman"/>
+          <w:b/>
+          <w:sz w:val="36"/>
+          <w:szCs w:val="20"/>
+          <w:highlight w:val="none"/>
+        </w:rPr>
+      </w:r>
+      <w:r>
+        <w:rPr>
+          <w:rFonts w:ascii="Times New Roman" w:hAnsi="Times New Roman" w:cs="Times New Roman"/>
+          <w:b/>
+          <w:sz w:val="36"/>
+          <w:szCs w:val="20"/>
+          <w:highlight w:val="none"/>
+        </w:rPr>
+      </w:r>
+    </w:p>
+    <w:p>
+      <w:pPr>
+        <w:jc w:val="center"/>
+        <w:rPr>
+          <w:rFonts w:ascii="Times New Roman" w:hAnsi="Times New Roman" w:cs="Times New Roman"/>
+          <w:b/>
+          <w:bCs/>
+          <w:sz w:val="36"/>
+          <w:szCs w:val="36"/>
           <w:highlight w:val="none"/>
         </w:rPr>
       </w:pPr>
@@ -1092,6 +1121,7 @@
           <w:szCs w:val="28"/>
         </w:rPr>
       </w:r>
+      <w:r/>
     </w:p>
     <w:p>
       <w:pPr>
@@ -1147,6 +1177,7 @@
           <w:highlight w:val="none"/>
         </w:rPr>
       </w:r>
+      <w:r/>
     </w:p>
     <w:p>
       <w:pPr>
@@ -1175,6 +1206,7 @@
           <w:highlight w:val="none"/>
         </w:rPr>
       </w:r>
+      <w:r/>
     </w:p>
     <w:p>
       <w:pPr>
@@ -1199,34 +1231,11 @@
         <w:rPr>
           <w:rFonts w:ascii="Times New Roman" w:hAnsi="Times New Roman" w:cs="Times New Roman"/>
           <w:sz w:val="24"/>
-          <w:szCs w:val="20"/>
-          <w:highlight w:val="none"/>
-        </w:rPr>
-      </w:r>
-      <w:r>
-        <w:rPr>
-          <w:rFonts w:ascii="Times New Roman" w:hAnsi="Times New Roman" w:cs="Times New Roman"/>
-          <w:sz w:val="24"/>
-          <w:szCs w:val="20"/>
-          <w:highlight w:val="none"/>
-        </w:rPr>
-      </w:r>
-      <w:r>
-        <w:rPr>
-          <w:rFonts w:ascii="Times New Roman" w:hAnsi="Times New Roman" w:cs="Times New Roman"/>
-          <w:sz w:val="24"/>
-          <w:szCs w:val="20"/>
-          <w:highlight w:val="none"/>
-        </w:rPr>
-      </w:r>
-      <w:r>
-        <w:rPr>
-          <w:rFonts w:ascii="Times New Roman" w:hAnsi="Times New Roman" w:cs="Times New Roman"/>
-          <w:sz w:val="24"/>
           <w:szCs w:val="24"/>
           <w:highlight w:val="none"/>
         </w:rPr>
       </w:r>
+      <w:r/>
     </w:p>
     <w:p>
       <w:pPr>
@@ -1247,7 +1256,7 @@
           <mc:Choice Requires="wpg">
             <w:drawing>
               <wp:inline xmlns:wp="http://schemas.openxmlformats.org/drawingml/2006/wordprocessingDrawing" distT="0" distB="0" distL="0" distR="0">
-                <wp:extent cx="5435940" cy="6392263"/>
+                <wp:extent cx="5940425" cy="5086711"/>
                 <wp:effectExtent l="0" t="0" r="0" b="0"/>
                 <wp:docPr id="2" name=""/>
                 <wp:cNvGraphicFramePr>
@@ -1257,7 +1266,7 @@
                   <a:graphicData uri="http://schemas.openxmlformats.org/drawingml/2006/picture">
                     <pic:pic xmlns:pic="http://schemas.openxmlformats.org/drawingml/2006/picture">
                       <pic:nvPicPr>
-                        <pic:cNvPr id="1580670486" name=""/>
+                        <pic:cNvPr id="1118123046" name=""/>
                         <pic:cNvPicPr>
                           <a:picLocks noChangeAspect="1"/>
                         </pic:cNvPicPr>
@@ -1268,9 +1277,9 @@
                         <a:stretch/>
                       </pic:blipFill>
                       <pic:spPr bwMode="auto">
-                        <a:xfrm flipH="0" flipV="0">
+                        <a:xfrm>
                           <a:off x="0" y="0"/>
-                          <a:ext cx="5435939" cy="6392262"/>
+                          <a:ext cx="5940424" cy="5086711"/>
                         </a:xfrm>
                         <a:prstGeom prst="rect">
                           <a:avLst/>
@@ -1300,7 +1309,7 @@
                   <v:f eqn="sum @10 21600 0"/>
                 </v:formulas>
               </v:shapetype>
-              <v:shape id="_x0000_i1" o:spid="_x0000_s1" type="#_x0000_t75" style="width:428.0pt;height:503.3pt;mso-wrap-distance-left:0.0pt;mso-wrap-distance-top:0.0pt;mso-wrap-distance-right:0.0pt;mso-wrap-distance-bottom:0.0pt;" stroked="false">
+              <v:shape id="_x0000_i1" o:spid="_x0000_s1" type="#_x0000_t75" style="width:467.8pt;height:400.5pt;mso-wrap-distance-left:0.0pt;mso-wrap-distance-top:0.0pt;mso-wrap-distance-right:0.0pt;mso-wrap-distance-bottom:0.0pt;" stroked="false">
                 <v:path textboxrect="0,0,0,0"/>
                 <v:imagedata r:id="rId9" o:title=""/>
               </v:shape>
@@ -1314,6 +1323,7 @@
           <w:szCs w:val="28"/>
         </w:rPr>
       </w:r>
+      <w:r/>
     </w:p>
     <w:p>
       <w:pPr>
@@ -1359,50 +1369,6 @@
         </w:rPr>
       </w:r>
       <w:r/>
-      <w:r>
-        <w:rPr>
-          <w:sz w:val="28"/>
-          <w:szCs w:val="28"/>
-          <w:highlight w:val="none"/>
-        </w:rPr>
-      </w:r>
-      <w:r>
-        <w:rPr>
-          <w:sz w:val="28"/>
-          <w:szCs w:val="28"/>
-          <w:highlight w:val="none"/>
-        </w:rPr>
-      </w:r>
-      <w:r>
-        <w:rPr>
-          <w:rFonts w:ascii="Times New Roman" w:hAnsi="Times New Roman" w:cs="Times New Roman"/>
-          <w:sz w:val="24"/>
-          <w:szCs w:val="24"/>
-          <w:highlight w:val="none"/>
-        </w:rPr>
-      </w:r>
-      <w:r>
-        <w:rPr>
-          <w:sz w:val="28"/>
-          <w:szCs w:val="28"/>
-          <w:highlight w:val="none"/>
-        </w:rPr>
-      </w:r>
-      <w:r>
-        <w:rPr>
-          <w:sz w:val="28"/>
-          <w:szCs w:val="28"/>
-          <w:highlight w:val="none"/>
-        </w:rPr>
-      </w:r>
-      <w:r>
-        <w:rPr>
-          <w:rFonts w:ascii="Times New Roman" w:hAnsi="Times New Roman" w:cs="Times New Roman"/>
-          <w:sz w:val="24"/>
-          <w:szCs w:val="24"/>
-          <w:highlight w:val="none"/>
-        </w:rPr>
-      </w:r>
     </w:p>
     <w:sectPr>
       <w:footnotePr/>
@@ -1424,7 +1390,6 @@
       <w:pPr>
         <w:spacing w:after="0" w:line="240" w:lineRule="auto"/>
       </w:pPr>
-      <w:r/>
       <w:r>
         <w:separator/>
       </w:r>
@@ -1436,7 +1401,6 @@
       <w:pPr>
         <w:spacing w:after="0" w:line="240" w:lineRule="auto"/>
       </w:pPr>
-      <w:r/>
       <w:r>
         <w:continuationSeparator/>
       </w:r>
@@ -1453,7 +1417,6 @@
       <w:pPr>
         <w:spacing w:after="0" w:line="240" w:lineRule="auto"/>
       </w:pPr>
-      <w:r/>
       <w:r>
         <w:separator/>
       </w:r>
@@ -1465,7 +1428,6 @@
       <w:pPr>
         <w:spacing w:after="0" w:line="240" w:lineRule="auto"/>
       </w:pPr>
-      <w:r/>
       <w:r>
         <w:continuationSeparator/>
       </w:r>
@@ -1631,11 +1593,11 @@
     <w:lsdException w:name="Bibliography" w:uiPriority="37"/>
     <w:lsdException w:name="TOC Heading" w:uiPriority="39" w:qFormat="1"/>
   </w:latentStyles>
-  <w:style w:type="paragraph" w:styleId="12">
+  <w:style w:type="paragraph" w:styleId="634">
     <w:name w:val="Heading 1"/>
-    <w:basedOn w:val="598"/>
-    <w:next w:val="598"/>
-    <w:link w:val="13"/>
+    <w:basedOn w:val="810"/>
+    <w:next w:val="810"/>
+    <w:link w:val="635"/>
     <w:uiPriority w:val="9"/>
     <w:qFormat/>
     <w:pPr>
@@ -1650,10 +1612,9 @@
       <w:szCs w:val="40"/>
     </w:rPr>
   </w:style>
-  <w:style w:type="character" w:styleId="13">
+  <w:style w:type="character" w:styleId="635">
     <w:name w:val="Heading 1 Char"/>
-    <w:basedOn w:val="10"/>
-    <w:link w:val="12"/>
+    <w:link w:val="634"/>
     <w:uiPriority w:val="9"/>
     <w:rPr>
       <w:rFonts w:ascii="Arial" w:hAnsi="Arial" w:eastAsia="Arial" w:cs="Arial"/>
@@ -1661,11 +1622,11 @@
       <w:szCs w:val="40"/>
     </w:rPr>
   </w:style>
-  <w:style w:type="paragraph" w:styleId="14">
+  <w:style w:type="paragraph" w:styleId="636">
     <w:name w:val="Heading 2"/>
-    <w:basedOn w:val="598"/>
-    <w:next w:val="598"/>
-    <w:link w:val="15"/>
+    <w:basedOn w:val="810"/>
+    <w:next w:val="810"/>
+    <w:link w:val="637"/>
     <w:uiPriority w:val="9"/>
     <w:unhideWhenUsed/>
     <w:qFormat/>
@@ -1680,21 +1641,20 @@
       <w:sz w:val="34"/>
     </w:rPr>
   </w:style>
-  <w:style w:type="character" w:styleId="15">
+  <w:style w:type="character" w:styleId="637">
     <w:name w:val="Heading 2 Char"/>
-    <w:basedOn w:val="10"/>
-    <w:link w:val="14"/>
+    <w:link w:val="636"/>
     <w:uiPriority w:val="9"/>
     <w:rPr>
       <w:rFonts w:ascii="Arial" w:hAnsi="Arial" w:eastAsia="Arial" w:cs="Arial"/>
       <w:sz w:val="34"/>
     </w:rPr>
   </w:style>
-  <w:style w:type="paragraph" w:styleId="16">
+  <w:style w:type="paragraph" w:styleId="638">
     <w:name w:val="Heading 3"/>
-    <w:basedOn w:val="598"/>
-    <w:next w:val="598"/>
-    <w:link w:val="17"/>
+    <w:basedOn w:val="810"/>
+    <w:next w:val="810"/>
+    <w:link w:val="639"/>
     <w:uiPriority w:val="9"/>
     <w:unhideWhenUsed/>
     <w:qFormat/>
@@ -1710,10 +1670,9 @@
       <w:szCs w:val="30"/>
     </w:rPr>
   </w:style>
-  <w:style w:type="character" w:styleId="17">
+  <w:style w:type="character" w:styleId="639">
     <w:name w:val="Heading 3 Char"/>
-    <w:basedOn w:val="10"/>
-    <w:link w:val="16"/>
+    <w:link w:val="638"/>
     <w:uiPriority w:val="9"/>
     <w:rPr>
       <w:rFonts w:ascii="Arial" w:hAnsi="Arial" w:eastAsia="Arial" w:cs="Arial"/>
@@ -1721,11 +1680,11 @@
       <w:szCs w:val="30"/>
     </w:rPr>
   </w:style>
-  <w:style w:type="paragraph" w:styleId="18">
+  <w:style w:type="paragraph" w:styleId="640">
     <w:name w:val="Heading 4"/>
-    <w:basedOn w:val="598"/>
-    <w:next w:val="598"/>
-    <w:link w:val="19"/>
+    <w:basedOn w:val="810"/>
+    <w:next w:val="810"/>
+    <w:link w:val="641"/>
     <w:uiPriority w:val="9"/>
     <w:unhideWhenUsed/>
     <w:qFormat/>
@@ -1743,10 +1702,9 @@
       <w:szCs w:val="26"/>
     </w:rPr>
   </w:style>
-  <w:style w:type="character" w:styleId="19">
+  <w:style w:type="character" w:styleId="641">
     <w:name w:val="Heading 4 Char"/>
-    <w:basedOn w:val="10"/>
-    <w:link w:val="18"/>
+    <w:link w:val="640"/>
     <w:uiPriority w:val="9"/>
     <w:rPr>
       <w:rFonts w:ascii="Arial" w:hAnsi="Arial" w:eastAsia="Arial" w:cs="Arial"/>
@@ -1756,11 +1714,11 @@
       <w:szCs w:val="26"/>
     </w:rPr>
   </w:style>
-  <w:style w:type="paragraph" w:styleId="20">
+  <w:style w:type="paragraph" w:styleId="642">
     <w:name w:val="Heading 5"/>
-    <w:basedOn w:val="598"/>
-    <w:next w:val="598"/>
-    <w:link w:val="21"/>
+    <w:basedOn w:val="810"/>
+    <w:next w:val="810"/>
+    <w:link w:val="643"/>
     <w:uiPriority w:val="9"/>
     <w:unhideWhenUsed/>
     <w:qFormat/>
@@ -1778,10 +1736,9 @@
       <w:szCs w:val="24"/>
     </w:rPr>
   </w:style>
-  <w:style w:type="character" w:styleId="21">
+  <w:style w:type="character" w:styleId="643">
     <w:name w:val="Heading 5 Char"/>
-    <w:basedOn w:val="10"/>
-    <w:link w:val="20"/>
+    <w:link w:val="642"/>
     <w:uiPriority w:val="9"/>
     <w:rPr>
       <w:rFonts w:ascii="Arial" w:hAnsi="Arial" w:eastAsia="Arial" w:cs="Arial"/>
@@ -1791,11 +1748,11 @@
       <w:szCs w:val="24"/>
     </w:rPr>
   </w:style>
-  <w:style w:type="paragraph" w:styleId="22">
+  <w:style w:type="paragraph" w:styleId="644">
     <w:name w:val="Heading 6"/>
-    <w:basedOn w:val="598"/>
-    <w:next w:val="598"/>
-    <w:link w:val="23"/>
+    <w:basedOn w:val="810"/>
+    <w:next w:val="810"/>
+    <w:link w:val="645"/>
     <w:uiPriority w:val="9"/>
     <w:unhideWhenUsed/>
     <w:qFormat/>
@@ -1813,10 +1770,9 @@
       <w:szCs w:val="22"/>
     </w:rPr>
   </w:style>
-  <w:style w:type="character" w:styleId="23">
+  <w:style w:type="character" w:styleId="645">
     <w:name w:val="Heading 6 Char"/>
-    <w:basedOn w:val="10"/>
-    <w:link w:val="22"/>
+    <w:link w:val="644"/>
     <w:uiPriority w:val="9"/>
     <w:rPr>
       <w:rFonts w:ascii="Arial" w:hAnsi="Arial" w:eastAsia="Arial" w:cs="Arial"/>
@@ -1826,11 +1782,11 @@
       <w:szCs w:val="22"/>
     </w:rPr>
   </w:style>
-  <w:style w:type="paragraph" w:styleId="24">
+  <w:style w:type="paragraph" w:styleId="646">
     <w:name w:val="Heading 7"/>
-    <w:basedOn w:val="598"/>
-    <w:next w:val="598"/>
-    <w:link w:val="25"/>
+    <w:basedOn w:val="810"/>
+    <w:next w:val="810"/>
+    <w:link w:val="647"/>
     <w:uiPriority w:val="9"/>
     <w:unhideWhenUsed/>
     <w:qFormat/>
@@ -1850,10 +1806,9 @@
       <w:szCs w:val="22"/>
     </w:rPr>
   </w:style>
-  <w:style w:type="character" w:styleId="25">
+  <w:style w:type="character" w:styleId="647">
     <w:name w:val="Heading 7 Char"/>
-    <w:basedOn w:val="10"/>
-    <w:link w:val="24"/>
+    <w:link w:val="646"/>
     <w:uiPriority w:val="9"/>
     <w:rPr>
       <w:rFonts w:ascii="Arial" w:hAnsi="Arial" w:eastAsia="Arial" w:cs="Arial"/>
@@ -1865,11 +1820,11 @@
       <w:szCs w:val="22"/>
     </w:rPr>
   </w:style>
-  <w:style w:type="paragraph" w:styleId="26">
+  <w:style w:type="paragraph" w:styleId="648">
     <w:name w:val="Heading 8"/>
-    <w:basedOn w:val="598"/>
-    <w:next w:val="598"/>
-    <w:link w:val="27"/>
+    <w:basedOn w:val="810"/>
+    <w:next w:val="810"/>
+    <w:link w:val="649"/>
     <w:uiPriority w:val="9"/>
     <w:unhideWhenUsed/>
     <w:qFormat/>
@@ -1887,10 +1842,9 @@
       <w:szCs w:val="22"/>
     </w:rPr>
   </w:style>
-  <w:style w:type="character" w:styleId="27">
+  <w:style w:type="character" w:styleId="649">
     <w:name w:val="Heading 8 Char"/>
-    <w:basedOn w:val="10"/>
-    <w:link w:val="26"/>
+    <w:link w:val="648"/>
     <w:uiPriority w:val="9"/>
     <w:rPr>
       <w:rFonts w:ascii="Arial" w:hAnsi="Arial" w:eastAsia="Arial" w:cs="Arial"/>
@@ -1900,11 +1854,11 @@
       <w:szCs w:val="22"/>
     </w:rPr>
   </w:style>
-  <w:style w:type="paragraph" w:styleId="28">
+  <w:style w:type="paragraph" w:styleId="650">
     <w:name w:val="Heading 9"/>
-    <w:basedOn w:val="598"/>
-    <w:next w:val="598"/>
-    <w:link w:val="29"/>
+    <w:basedOn w:val="810"/>
+    <w:next w:val="810"/>
+    <w:link w:val="651"/>
     <w:uiPriority w:val="9"/>
     <w:unhideWhenUsed/>
     <w:qFormat/>
@@ -1922,10 +1876,9 @@
       <w:szCs w:val="21"/>
     </w:rPr>
   </w:style>
-  <w:style w:type="character" w:styleId="29">
+  <w:style w:type="character" w:styleId="651">
     <w:name w:val="Heading 9 Char"/>
-    <w:basedOn w:val="10"/>
-    <w:link w:val="28"/>
+    <w:link w:val="650"/>
     <w:uiPriority w:val="9"/>
     <w:rPr>
       <w:rFonts w:ascii="Arial" w:hAnsi="Arial" w:eastAsia="Arial" w:cs="Arial"/>
@@ -1935,11 +1888,11 @@
       <w:szCs w:val="21"/>
     </w:rPr>
   </w:style>
-  <w:style w:type="paragraph" w:styleId="33">
+  <w:style w:type="paragraph" w:styleId="652">
     <w:name w:val="Title"/>
-    <w:basedOn w:val="598"/>
-    <w:next w:val="598"/>
-    <w:link w:val="34"/>
+    <w:basedOn w:val="810"/>
+    <w:next w:val="810"/>
+    <w:link w:val="653"/>
     <w:uiPriority w:val="10"/>
     <w:qFormat/>
     <w:pPr>
@@ -1951,21 +1904,20 @@
       <w:szCs w:val="48"/>
     </w:rPr>
   </w:style>
-  <w:style w:type="character" w:styleId="34">
+  <w:style w:type="character" w:styleId="653">
     <w:name w:val="Title Char"/>
-    <w:basedOn w:val="10"/>
-    <w:link w:val="33"/>
+    <w:link w:val="652"/>
     <w:uiPriority w:val="10"/>
     <w:rPr>
       <w:sz w:val="48"/>
       <w:szCs w:val="48"/>
     </w:rPr>
   </w:style>
-  <w:style w:type="paragraph" w:styleId="35">
+  <w:style w:type="paragraph" w:styleId="654">
     <w:name w:val="Subtitle"/>
-    <w:basedOn w:val="598"/>
-    <w:next w:val="598"/>
-    <w:link w:val="36"/>
+    <w:basedOn w:val="810"/>
+    <w:next w:val="810"/>
+    <w:link w:val="655"/>
     <w:uiPriority w:val="11"/>
     <w:qFormat/>
     <w:pPr>
@@ -1976,21 +1928,20 @@
       <w:szCs w:val="24"/>
     </w:rPr>
   </w:style>
-  <w:style w:type="character" w:styleId="36">
+  <w:style w:type="character" w:styleId="655">
     <w:name w:val="Subtitle Char"/>
-    <w:basedOn w:val="10"/>
-    <w:link w:val="35"/>
+    <w:link w:val="654"/>
     <w:uiPriority w:val="11"/>
     <w:rPr>
       <w:sz w:val="24"/>
       <w:szCs w:val="24"/>
     </w:rPr>
   </w:style>
-  <w:style w:type="paragraph" w:styleId="37">
+  <w:style w:type="paragraph" w:styleId="656">
     <w:name w:val="Quote"/>
-    <w:basedOn w:val="598"/>
-    <w:next w:val="598"/>
-    <w:link w:val="38"/>
+    <w:basedOn w:val="810"/>
+    <w:next w:val="810"/>
+    <w:link w:val="657"/>
     <w:uiPriority w:val="29"/>
     <w:qFormat/>
     <w:pPr>
@@ -2000,19 +1951,19 @@
       <w:i/>
     </w:rPr>
   </w:style>
-  <w:style w:type="character" w:styleId="38">
+  <w:style w:type="character" w:styleId="657">
     <w:name w:val="Quote Char"/>
-    <w:link w:val="37"/>
+    <w:link w:val="656"/>
     <w:uiPriority w:val="29"/>
     <w:rPr>
       <w:i/>
     </w:rPr>
   </w:style>
-  <w:style w:type="paragraph" w:styleId="39">
+  <w:style w:type="paragraph" w:styleId="658">
     <w:name w:val="Intense Quote"/>
-    <w:basedOn w:val="598"/>
-    <w:next w:val="598"/>
-    <w:link w:val="40"/>
+    <w:basedOn w:val="810"/>
+    <w:next w:val="810"/>
+    <w:link w:val="659"/>
     <w:uiPriority w:val="30"/>
     <w:qFormat/>
     <w:pPr>
@@ -2030,18 +1981,18 @@
       <w:i/>
     </w:rPr>
   </w:style>
-  <w:style w:type="character" w:styleId="40">
+  <w:style w:type="character" w:styleId="659">
     <w:name w:val="Intense Quote Char"/>
-    <w:link w:val="39"/>
+    <w:link w:val="658"/>
     <w:uiPriority w:val="30"/>
     <w:rPr>
       <w:i/>
     </w:rPr>
   </w:style>
-  <w:style w:type="paragraph" w:styleId="41">
+  <w:style w:type="paragraph" w:styleId="660">
     <w:name w:val="Header"/>
-    <w:basedOn w:val="598"/>
-    <w:link w:val="42"/>
+    <w:basedOn w:val="810"/>
+    <w:link w:val="661"/>
     <w:uiPriority w:val="99"/>
     <w:unhideWhenUsed/>
     <w:pPr>
@@ -2052,16 +2003,15 @@
       </w:tabs>
     </w:pPr>
   </w:style>
-  <w:style w:type="character" w:styleId="42">
+  <w:style w:type="character" w:styleId="661">
     <w:name w:val="Header Char"/>
-    <w:basedOn w:val="10"/>
-    <w:link w:val="41"/>
+    <w:link w:val="660"/>
     <w:uiPriority w:val="99"/>
   </w:style>
-  <w:style w:type="paragraph" w:styleId="43">
+  <w:style w:type="paragraph" w:styleId="662">
     <w:name w:val="Footer"/>
-    <w:basedOn w:val="598"/>
-    <w:link w:val="46"/>
+    <w:basedOn w:val="810"/>
+    <w:link w:val="665"/>
     <w:uiPriority w:val="99"/>
     <w:unhideWhenUsed/>
     <w:pPr>
@@ -2072,16 +2022,15 @@
       </w:tabs>
     </w:pPr>
   </w:style>
-  <w:style w:type="character" w:styleId="44">
+  <w:style w:type="character" w:styleId="663">
     <w:name w:val="Footer Char"/>
-    <w:basedOn w:val="10"/>
-    <w:link w:val="43"/>
+    <w:link w:val="662"/>
     <w:uiPriority w:val="99"/>
   </w:style>
-  <w:style w:type="paragraph" w:styleId="45">
+  <w:style w:type="paragraph" w:styleId="664">
     <w:name w:val="Caption"/>
-    <w:basedOn w:val="598"/>
-    <w:next w:val="598"/>
+    <w:basedOn w:val="810"/>
+    <w:next w:val="810"/>
     <w:uiPriority w:val="35"/>
     <w:semiHidden/>
     <w:unhideWhenUsed/>
@@ -2097,15 +2046,15 @@
       <w:szCs w:val="18"/>
     </w:rPr>
   </w:style>
-  <w:style w:type="character" w:styleId="46">
+  <w:style w:type="character" w:styleId="665">
     <w:name w:val="Caption Char"/>
-    <w:basedOn w:val="45"/>
-    <w:link w:val="43"/>
+    <w:basedOn w:val="664"/>
+    <w:link w:val="662"/>
     <w:uiPriority w:val="99"/>
   </w:style>
-  <w:style w:type="table" w:styleId="47">
+  <w:style w:type="table" w:styleId="666">
     <w:name w:val="Table Grid"/>
-    <w:basedOn w:val="599"/>
+    <w:basedOn w:val="811"/>
     <w:uiPriority w:val="59"/>
     <w:pPr>
       <w:spacing w:after="0" w:line="240" w:lineRule="auto"/>
@@ -2128,9 +2077,9 @@
       </w:tblCellMar>
     </w:tblPr>
   </w:style>
-  <w:style w:type="table" w:styleId="48">
+  <w:style w:type="table" w:styleId="667">
     <w:name w:val="Table Grid Light"/>
-    <w:basedOn w:val="599"/>
+    <w:basedOn w:val="811"/>
     <w:uiPriority w:val="59"/>
     <w:pPr>
       <w:spacing w:after="0" w:line="240" w:lineRule="auto"/>
@@ -2153,9 +2102,9 @@
       </w:tblCellMar>
     </w:tblPr>
   </w:style>
-  <w:style w:type="table" w:styleId="49">
+  <w:style w:type="table" w:styleId="668">
     <w:name w:val="Plain Table 1"/>
-    <w:basedOn w:val="599"/>
+    <w:basedOn w:val="811"/>
     <w:uiPriority w:val="59"/>
     <w:pPr>
       <w:spacing w:after="0" w:line="240" w:lineRule="auto"/>
@@ -2220,9 +2169,9 @@
       </w:rPr>
     </w:tblStylePr>
   </w:style>
-  <w:style w:type="table" w:styleId="50">
+  <w:style w:type="table" w:styleId="669">
     <w:name w:val="Plain Table 2"/>
-    <w:basedOn w:val="599"/>
+    <w:basedOn w:val="811"/>
     <w:uiPriority w:val="59"/>
     <w:pPr>
       <w:spacing w:after="0" w:line="240" w:lineRule="auto"/>
@@ -2305,9 +2254,9 @@
       </w:rPr>
     </w:tblStylePr>
   </w:style>
-  <w:style w:type="table" w:styleId="51">
+  <w:style w:type="table" w:styleId="670">
     <w:name w:val="Plain Table 3"/>
-    <w:basedOn w:val="599"/>
+    <w:basedOn w:val="811"/>
     <w:uiPriority w:val="99"/>
     <w:pPr>
       <w:spacing w:after="0" w:line="240" w:lineRule="auto"/>
@@ -2382,9 +2331,9 @@
       </w:rPr>
     </w:tblStylePr>
   </w:style>
-  <w:style w:type="table" w:styleId="52">
+  <w:style w:type="table" w:styleId="671">
     <w:name w:val="Plain Table 4"/>
-    <w:basedOn w:val="599"/>
+    <w:basedOn w:val="811"/>
     <w:uiPriority w:val="99"/>
     <w:pPr>
       <w:spacing w:after="0" w:line="240" w:lineRule="auto"/>
@@ -2439,9 +2388,9 @@
       </w:rPr>
     </w:tblStylePr>
   </w:style>
-  <w:style w:type="table" w:styleId="53">
+  <w:style w:type="table" w:styleId="672">
     <w:name w:val="Plain Table 5"/>
-    <w:basedOn w:val="599"/>
+    <w:basedOn w:val="811"/>
     <w:uiPriority w:val="99"/>
     <w:pPr>
       <w:spacing w:after="0" w:line="240" w:lineRule="auto"/>
@@ -2527,9 +2476,9 @@
       </w:tcPr>
     </w:tblStylePr>
   </w:style>
-  <w:style w:type="table" w:styleId="54">
+  <w:style w:type="table" w:styleId="673">
     <w:name w:val="Grid Table 1 Light"/>
-    <w:basedOn w:val="599"/>
+    <w:basedOn w:val="811"/>
     <w:uiPriority w:val="99"/>
     <w:pPr>
       <w:spacing w:after="0" w:line="240" w:lineRule="auto"/>
@@ -2592,9 +2541,9 @@
       </w:rPr>
     </w:tblStylePr>
   </w:style>
-  <w:style w:type="table" w:styleId="55">
+  <w:style w:type="table" w:styleId="674">
     <w:name w:val="Grid Table 1 Light - Accent 1"/>
-    <w:basedOn w:val="599"/>
+    <w:basedOn w:val="811"/>
     <w:uiPriority w:val="99"/>
     <w:pPr>
       <w:spacing w:after="0" w:line="240" w:lineRule="auto"/>
@@ -2657,9 +2606,9 @@
       </w:rPr>
     </w:tblStylePr>
   </w:style>
-  <w:style w:type="table" w:styleId="56">
+  <w:style w:type="table" w:styleId="675">
     <w:name w:val="Grid Table 1 Light - Accent 2"/>
-    <w:basedOn w:val="599"/>
+    <w:basedOn w:val="811"/>
     <w:uiPriority w:val="99"/>
     <w:pPr>
       <w:spacing w:after="0" w:line="240" w:lineRule="auto"/>
@@ -2722,9 +2671,9 @@
       </w:rPr>
     </w:tblStylePr>
   </w:style>
-  <w:style w:type="table" w:styleId="57">
+  <w:style w:type="table" w:styleId="676">
     <w:name w:val="Grid Table 1 Light - Accent 3"/>
-    <w:basedOn w:val="599"/>
+    <w:basedOn w:val="811"/>
     <w:uiPriority w:val="99"/>
     <w:pPr>
       <w:spacing w:after="0" w:line="240" w:lineRule="auto"/>
@@ -2787,9 +2736,9 @@
       </w:rPr>
     </w:tblStylePr>
   </w:style>
-  <w:style w:type="table" w:styleId="58">
+  <w:style w:type="table" w:styleId="677">
     <w:name w:val="Grid Table 1 Light - Accent 4"/>
-    <w:basedOn w:val="599"/>
+    <w:basedOn w:val="811"/>
     <w:uiPriority w:val="99"/>
     <w:pPr>
       <w:spacing w:after="0" w:line="240" w:lineRule="auto"/>
@@ -2852,9 +2801,9 @@
       </w:rPr>
     </w:tblStylePr>
   </w:style>
-  <w:style w:type="table" w:styleId="59">
+  <w:style w:type="table" w:styleId="678">
     <w:name w:val="Grid Table 1 Light - Accent 5"/>
-    <w:basedOn w:val="599"/>
+    <w:basedOn w:val="811"/>
     <w:uiPriority w:val="99"/>
     <w:pPr>
       <w:spacing w:after="0" w:line="240" w:lineRule="auto"/>
@@ -2917,9 +2866,9 @@
       </w:rPr>
     </w:tblStylePr>
   </w:style>
-  <w:style w:type="table" w:styleId="60">
+  <w:style w:type="table" w:styleId="679">
     <w:name w:val="Grid Table 1 Light - Accent 6"/>
-    <w:basedOn w:val="599"/>
+    <w:basedOn w:val="811"/>
     <w:uiPriority w:val="99"/>
     <w:pPr>
       <w:spacing w:after="0" w:line="240" w:lineRule="auto"/>
@@ -2982,9 +2931,9 @@
       </w:rPr>
     </w:tblStylePr>
   </w:style>
-  <w:style w:type="table" w:styleId="61">
+  <w:style w:type="table" w:styleId="680">
     <w:name w:val="Grid Table 2"/>
-    <w:basedOn w:val="599"/>
+    <w:basedOn w:val="811"/>
     <w:uiPriority w:val="99"/>
     <w:pPr>
       <w:spacing w:after="0" w:line="240" w:lineRule="auto"/>
@@ -3062,9 +3011,9 @@
       </w:tcPr>
     </w:tblStylePr>
   </w:style>
-  <w:style w:type="table" w:styleId="62">
+  <w:style w:type="table" w:styleId="681">
     <w:name w:val="Grid Table 2 - Accent 1"/>
-    <w:basedOn w:val="599"/>
+    <w:basedOn w:val="811"/>
     <w:uiPriority w:val="99"/>
     <w:pPr>
       <w:spacing w:after="0" w:line="240" w:lineRule="auto"/>
@@ -3142,9 +3091,9 @@
       </w:tcPr>
     </w:tblStylePr>
   </w:style>
-  <w:style w:type="table" w:styleId="63">
+  <w:style w:type="table" w:styleId="682">
     <w:name w:val="Grid Table 2 - Accent 2"/>
-    <w:basedOn w:val="599"/>
+    <w:basedOn w:val="811"/>
     <w:uiPriority w:val="99"/>
     <w:pPr>
       <w:spacing w:after="0" w:line="240" w:lineRule="auto"/>
@@ -3222,9 +3171,9 @@
       </w:tcPr>
     </w:tblStylePr>
   </w:style>
-  <w:style w:type="table" w:styleId="64">
+  <w:style w:type="table" w:styleId="683">
     <w:name w:val="Grid Table 2 - Accent 3"/>
-    <w:basedOn w:val="599"/>
+    <w:basedOn w:val="811"/>
     <w:uiPriority w:val="99"/>
     <w:pPr>
       <w:spacing w:after="0" w:line="240" w:lineRule="auto"/>
@@ -3302,9 +3251,9 @@
       </w:tcPr>
     </w:tblStylePr>
   </w:style>
-  <w:style w:type="table" w:styleId="65">
+  <w:style w:type="table" w:styleId="684">
     <w:name w:val="Grid Table 2 - Accent 4"/>
-    <w:basedOn w:val="599"/>
+    <w:basedOn w:val="811"/>
     <w:uiPriority w:val="99"/>
     <w:pPr>
       <w:spacing w:after="0" w:line="240" w:lineRule="auto"/>
@@ -3382,9 +3331,9 @@
       </w:tcPr>
     </w:tblStylePr>
   </w:style>
-  <w:style w:type="table" w:styleId="66">
+  <w:style w:type="table" w:styleId="685">
     <w:name w:val="Grid Table 2 - Accent 5"/>
-    <w:basedOn w:val="599"/>
+    <w:basedOn w:val="811"/>
     <w:uiPriority w:val="99"/>
     <w:pPr>
       <w:spacing w:after="0" w:line="240" w:lineRule="auto"/>
@@ -3462,9 +3411,9 @@
       </w:tcPr>
     </w:tblStylePr>
   </w:style>
-  <w:style w:type="table" w:styleId="67">
+  <w:style w:type="table" w:styleId="686">
     <w:name w:val="Grid Table 2 - Accent 6"/>
-    <w:basedOn w:val="599"/>
+    <w:basedOn w:val="811"/>
     <w:uiPriority w:val="99"/>
     <w:pPr>
       <w:spacing w:after="0" w:line="240" w:lineRule="auto"/>
@@ -3542,9 +3491,9 @@
       </w:tcPr>
     </w:tblStylePr>
   </w:style>
-  <w:style w:type="table" w:styleId="68">
+  <w:style w:type="table" w:styleId="687">
     <w:name w:val="Grid Table 3"/>
-    <w:basedOn w:val="599"/>
+    <w:basedOn w:val="811"/>
     <w:uiPriority w:val="99"/>
     <w:pPr>
       <w:spacing w:after="0" w:line="240" w:lineRule="auto"/>
@@ -3588,7 +3537,7 @@
         <w:jc w:val="right"/>
       </w:pPr>
       <w:tcPr>
-        <w:shd w:color="ffffff"/>
+        <w:shd w:val="clear" w:color="ffffff"/>
         <w:tcBorders>
           <w:top w:val="none" w:color="000000" w:sz="4" w:space="0"/>
           <w:left w:val="none" w:color="000000" w:sz="4" w:space="0"/>
@@ -3618,7 +3567,7 @@
         <w:color w:val="404040"/>
       </w:rPr>
       <w:tcPr>
-        <w:shd w:color="ffffff"/>
+        <w:shd w:val="clear" w:color="ffffff"/>
         <w:tcBorders>
           <w:top w:val="none" w:color="000000" w:sz="4" w:space="0"/>
           <w:left w:val="none" w:color="000000" w:sz="4" w:space="0"/>
@@ -3643,9 +3592,9 @@
       </w:tcPr>
     </w:tblStylePr>
   </w:style>
-  <w:style w:type="table" w:styleId="69">
+  <w:style w:type="table" w:styleId="688">
     <w:name w:val="Grid Table 3 - Accent 1"/>
-    <w:basedOn w:val="599"/>
+    <w:basedOn w:val="811"/>
     <w:uiPriority w:val="99"/>
     <w:pPr>
       <w:spacing w:after="0" w:line="240" w:lineRule="auto"/>
@@ -3689,7 +3638,7 @@
         <w:jc w:val="right"/>
       </w:pPr>
       <w:tcPr>
-        <w:shd w:color="ffffff"/>
+        <w:shd w:val="clear" w:color="ffffff"/>
         <w:tcBorders>
           <w:top w:val="none" w:color="000000" w:sz="4" w:space="0"/>
           <w:left w:val="none" w:color="000000" w:sz="4" w:space="0"/>
@@ -3719,7 +3668,7 @@
         <w:color w:val="404040"/>
       </w:rPr>
       <w:tcPr>
-        <w:shd w:color="ffffff"/>
+        <w:shd w:val="clear" w:color="ffffff"/>
         <w:tcBorders>
           <w:top w:val="none" w:color="000000" w:sz="4" w:space="0"/>
           <w:left w:val="none" w:color="000000" w:sz="4" w:space="0"/>
@@ -3744,9 +3693,9 @@
       </w:tcPr>
     </w:tblStylePr>
   </w:style>
-  <w:style w:type="table" w:styleId="70">
+  <w:style w:type="table" w:styleId="689">
     <w:name w:val="Grid Table 3 - Accent 2"/>
-    <w:basedOn w:val="599"/>
+    <w:basedOn w:val="811"/>
     <w:uiPriority w:val="99"/>
     <w:pPr>
       <w:spacing w:after="0" w:line="240" w:lineRule="auto"/>
@@ -3790,7 +3739,7 @@
         <w:jc w:val="right"/>
       </w:pPr>
       <w:tcPr>
-        <w:shd w:color="ffffff"/>
+        <w:shd w:val="clear" w:color="ffffff"/>
         <w:tcBorders>
           <w:top w:val="none" w:color="000000" w:sz="4" w:space="0"/>
           <w:left w:val="none" w:color="000000" w:sz="4" w:space="0"/>
@@ -3820,7 +3769,7 @@
         <w:color w:val="404040"/>
       </w:rPr>
       <w:tcPr>
-        <w:shd w:color="ffffff"/>
+        <w:shd w:val="clear" w:color="ffffff"/>
         <w:tcBorders>
           <w:top w:val="none" w:color="000000" w:sz="4" w:space="0"/>
           <w:left w:val="none" w:color="000000" w:sz="4" w:space="0"/>
@@ -3845,9 +3794,9 @@
       </w:tcPr>
     </w:tblStylePr>
   </w:style>
-  <w:style w:type="table" w:styleId="71">
+  <w:style w:type="table" w:styleId="690">
     <w:name w:val="Grid Table 3 - Accent 3"/>
-    <w:basedOn w:val="599"/>
+    <w:basedOn w:val="811"/>
     <w:uiPriority w:val="99"/>
     <w:pPr>
       <w:spacing w:after="0" w:line="240" w:lineRule="auto"/>
@@ -3891,7 +3840,7 @@
         <w:jc w:val="right"/>
       </w:pPr>
       <w:tcPr>
-        <w:shd w:color="ffffff"/>
+        <w:shd w:val="clear" w:color="ffffff"/>
         <w:tcBorders>
           <w:top w:val="none" w:color="000000" w:sz="4" w:space="0"/>
           <w:left w:val="none" w:color="000000" w:sz="4" w:space="0"/>
@@ -3921,7 +3870,7 @@
         <w:color w:val="404040"/>
       </w:rPr>
       <w:tcPr>
-        <w:shd w:color="ffffff"/>
+        <w:shd w:val="clear" w:color="ffffff"/>
         <w:tcBorders>
           <w:top w:val="none" w:color="000000" w:sz="4" w:space="0"/>
           <w:left w:val="none" w:color="000000" w:sz="4" w:space="0"/>
@@ -3946,9 +3895,9 @@
       </w:tcPr>
     </w:tblStylePr>
   </w:style>
-  <w:style w:type="table" w:styleId="72">
+  <w:style w:type="table" w:styleId="691">
     <w:name w:val="Grid Table 3 - Accent 4"/>
-    <w:basedOn w:val="599"/>
+    <w:basedOn w:val="811"/>
     <w:uiPriority w:val="99"/>
     <w:pPr>
       <w:spacing w:after="0" w:line="240" w:lineRule="auto"/>
@@ -3992,7 +3941,7 @@
         <w:jc w:val="right"/>
       </w:pPr>
       <w:tcPr>
-        <w:shd w:color="ffffff"/>
+        <w:shd w:val="clear" w:color="ffffff"/>
         <w:tcBorders>
           <w:top w:val="none" w:color="000000" w:sz="4" w:space="0"/>
           <w:left w:val="none" w:color="000000" w:sz="4" w:space="0"/>
@@ -4022,7 +3971,7 @@
         <w:color w:val="404040"/>
       </w:rPr>
       <w:tcPr>
-        <w:shd w:color="ffffff"/>
+        <w:shd w:val="clear" w:color="ffffff"/>
         <w:tcBorders>
           <w:top w:val="none" w:color="000000" w:sz="4" w:space="0"/>
           <w:left w:val="none" w:color="000000" w:sz="4" w:space="0"/>
@@ -4047,9 +3996,9 @@
       </w:tcPr>
     </w:tblStylePr>
   </w:style>
-  <w:style w:type="table" w:styleId="73">
+  <w:style w:type="table" w:styleId="692">
     <w:name w:val="Grid Table 3 - Accent 5"/>
-    <w:basedOn w:val="599"/>
+    <w:basedOn w:val="811"/>
     <w:uiPriority w:val="99"/>
     <w:pPr>
       <w:spacing w:after="0" w:line="240" w:lineRule="auto"/>
@@ -4093,7 +4042,7 @@
         <w:jc w:val="right"/>
       </w:pPr>
       <w:tcPr>
-        <w:shd w:color="ffffff"/>
+        <w:shd w:val="clear" w:color="ffffff"/>
         <w:tcBorders>
           <w:top w:val="none" w:color="000000" w:sz="4" w:space="0"/>
           <w:left w:val="none" w:color="000000" w:sz="4" w:space="0"/>
@@ -4123,7 +4072,7 @@
         <w:color w:val="404040"/>
       </w:rPr>
       <w:tcPr>
-        <w:shd w:color="ffffff"/>
+        <w:shd w:val="clear" w:color="ffffff"/>
         <w:tcBorders>
           <w:top w:val="none" w:color="000000" w:sz="4" w:space="0"/>
           <w:left w:val="none" w:color="000000" w:sz="4" w:space="0"/>
@@ -4148,9 +4097,9 @@
       </w:tcPr>
     </w:tblStylePr>
   </w:style>
-  <w:style w:type="table" w:styleId="74">
+  <w:style w:type="table" w:styleId="693">
     <w:name w:val="Grid Table 3 - Accent 6"/>
-    <w:basedOn w:val="599"/>
+    <w:basedOn w:val="811"/>
     <w:uiPriority w:val="99"/>
     <w:pPr>
       <w:spacing w:after="0" w:line="240" w:lineRule="auto"/>
@@ -4194,7 +4143,7 @@
         <w:jc w:val="right"/>
       </w:pPr>
       <w:tcPr>
-        <w:shd w:color="ffffff"/>
+        <w:shd w:val="clear" w:color="ffffff"/>
         <w:tcBorders>
           <w:top w:val="none" w:color="000000" w:sz="4" w:space="0"/>
           <w:left w:val="none" w:color="000000" w:sz="4" w:space="0"/>
@@ -4224,7 +4173,7 @@
         <w:color w:val="404040"/>
       </w:rPr>
       <w:tcPr>
-        <w:shd w:color="ffffff"/>
+        <w:shd w:val="clear" w:color="ffffff"/>
         <w:tcBorders>
           <w:top w:val="none" w:color="000000" w:sz="4" w:space="0"/>
           <w:left w:val="none" w:color="000000" w:sz="4" w:space="0"/>
@@ -4249,9 +4198,9 @@
       </w:tcPr>
     </w:tblStylePr>
   </w:style>
-  <w:style w:type="table" w:styleId="75">
+  <w:style w:type="table" w:styleId="694">
     <w:name w:val="Grid Table 4"/>
-    <w:basedOn w:val="599"/>
+    <w:basedOn w:val="811"/>
     <w:uiPriority w:val="59"/>
     <w:pPr>
       <w:spacing w:after="0" w:line="240" w:lineRule="auto"/>
@@ -4330,9 +4279,9 @@
       </w:tcPr>
     </w:tblStylePr>
   </w:style>
-  <w:style w:type="table" w:styleId="76">
+  <w:style w:type="table" w:styleId="695">
     <w:name w:val="Grid Table 4 - Accent 1"/>
-    <w:basedOn w:val="599"/>
+    <w:basedOn w:val="811"/>
     <w:uiPriority w:val="59"/>
     <w:pPr>
       <w:spacing w:after="0" w:line="240" w:lineRule="auto"/>
@@ -4411,9 +4360,9 @@
       </w:tcPr>
     </w:tblStylePr>
   </w:style>
-  <w:style w:type="table" w:styleId="77">
+  <w:style w:type="table" w:styleId="696">
     <w:name w:val="Grid Table 4 - Accent 2"/>
-    <w:basedOn w:val="599"/>
+    <w:basedOn w:val="811"/>
     <w:uiPriority w:val="59"/>
     <w:pPr>
       <w:spacing w:after="0" w:line="240" w:lineRule="auto"/>
@@ -4492,9 +4441,9 @@
       </w:tcPr>
     </w:tblStylePr>
   </w:style>
-  <w:style w:type="table" w:styleId="78">
+  <w:style w:type="table" w:styleId="697">
     <w:name w:val="Grid Table 4 - Accent 3"/>
-    <w:basedOn w:val="599"/>
+    <w:basedOn w:val="811"/>
     <w:uiPriority w:val="59"/>
     <w:pPr>
       <w:spacing w:after="0" w:line="240" w:lineRule="auto"/>
@@ -4573,9 +4522,9 @@
       </w:tcPr>
     </w:tblStylePr>
   </w:style>
-  <w:style w:type="table" w:styleId="79">
+  <w:style w:type="table" w:styleId="698">
     <w:name w:val="Grid Table 4 - Accent 4"/>
-    <w:basedOn w:val="599"/>
+    <w:basedOn w:val="811"/>
     <w:uiPriority w:val="59"/>
     <w:pPr>
       <w:spacing w:after="0" w:line="240" w:lineRule="auto"/>
@@ -4654,9 +4603,9 @@
       </w:tcPr>
     </w:tblStylePr>
   </w:style>
-  <w:style w:type="table" w:styleId="80">
+  <w:style w:type="table" w:styleId="699">
     <w:name w:val="Grid Table 4 - Accent 5"/>
-    <w:basedOn w:val="599"/>
+    <w:basedOn w:val="811"/>
     <w:uiPriority w:val="59"/>
     <w:pPr>
       <w:spacing w:after="0" w:line="240" w:lineRule="auto"/>
@@ -4735,9 +4684,9 @@
       </w:tcPr>
     </w:tblStylePr>
   </w:style>
-  <w:style w:type="table" w:styleId="81">
+  <w:style w:type="table" w:styleId="700">
     <w:name w:val="Grid Table 4 - Accent 6"/>
-    <w:basedOn w:val="599"/>
+    <w:basedOn w:val="811"/>
     <w:uiPriority w:val="59"/>
     <w:pPr>
       <w:spacing w:after="0" w:line="240" w:lineRule="auto"/>
@@ -4816,9 +4765,9 @@
       </w:tcPr>
     </w:tblStylePr>
   </w:style>
-  <w:style w:type="table" w:styleId="82">
+  <w:style w:type="table" w:styleId="701">
     <w:name w:val="Grid Table 5 Dark"/>
-    <w:basedOn w:val="599"/>
+    <w:basedOn w:val="811"/>
     <w:uiPriority w:val="99"/>
     <w:pPr>
       <w:spacing w:after="0" w:line="240" w:lineRule="auto"/>
@@ -4895,9 +4844,9 @@
       </w:tcPr>
     </w:tblStylePr>
   </w:style>
-  <w:style w:type="table" w:styleId="83">
+  <w:style w:type="table" w:styleId="702">
     <w:name w:val="Grid Table 5 Dark- Accent 1"/>
-    <w:basedOn w:val="599"/>
+    <w:basedOn w:val="811"/>
     <w:uiPriority w:val="99"/>
     <w:pPr>
       <w:spacing w:after="0" w:line="240" w:lineRule="auto"/>
@@ -4974,9 +4923,9 @@
       </w:tcPr>
     </w:tblStylePr>
   </w:style>
-  <w:style w:type="table" w:styleId="84">
+  <w:style w:type="table" w:styleId="703">
     <w:name w:val="Grid Table 5 Dark - Accent 2"/>
-    <w:basedOn w:val="599"/>
+    <w:basedOn w:val="811"/>
     <w:uiPriority w:val="99"/>
     <w:pPr>
       <w:spacing w:after="0" w:line="240" w:lineRule="auto"/>
@@ -5053,9 +5002,9 @@
       </w:tcPr>
     </w:tblStylePr>
   </w:style>
-  <w:style w:type="table" w:styleId="85">
+  <w:style w:type="table" w:styleId="704">
     <w:name w:val="Grid Table 5 Dark - Accent 3"/>
-    <w:basedOn w:val="599"/>
+    <w:basedOn w:val="811"/>
     <w:uiPriority w:val="99"/>
     <w:pPr>
       <w:spacing w:after="0" w:line="240" w:lineRule="auto"/>
@@ -5132,9 +5081,9 @@
       </w:tcPr>
     </w:tblStylePr>
   </w:style>
-  <w:style w:type="table" w:styleId="86">
+  <w:style w:type="table" w:styleId="705">
     <w:name w:val="Grid Table 5 Dark- Accent 4"/>
-    <w:basedOn w:val="599"/>
+    <w:basedOn w:val="811"/>
     <w:uiPriority w:val="99"/>
     <w:pPr>
       <w:spacing w:after="0" w:line="240" w:lineRule="auto"/>
@@ -5211,9 +5160,9 @@
       </w:tcPr>
     </w:tblStylePr>
   </w:style>
-  <w:style w:type="table" w:styleId="87">
+  <w:style w:type="table" w:styleId="706">
     <w:name w:val="Grid Table 5 Dark - Accent 5"/>
-    <w:basedOn w:val="599"/>
+    <w:basedOn w:val="811"/>
     <w:uiPriority w:val="99"/>
     <w:pPr>
       <w:spacing w:after="0" w:line="240" w:lineRule="auto"/>
@@ -5290,9 +5239,9 @@
       </w:tcPr>
     </w:tblStylePr>
   </w:style>
-  <w:style w:type="table" w:styleId="88">
+  <w:style w:type="table" w:styleId="707">
     <w:name w:val="Grid Table 5 Dark - Accent 6"/>
-    <w:basedOn w:val="599"/>
+    <w:basedOn w:val="811"/>
     <w:uiPriority w:val="99"/>
     <w:pPr>
       <w:spacing w:after="0" w:line="240" w:lineRule="auto"/>
@@ -5369,9 +5318,9 @@
       </w:tcPr>
     </w:tblStylePr>
   </w:style>
-  <w:style w:type="table" w:styleId="89">
+  <w:style w:type="table" w:styleId="708">
     <w:name w:val="Grid Table 6 Colorful"/>
-    <w:basedOn w:val="599"/>
+    <w:basedOn w:val="811"/>
     <w:uiPriority w:val="99"/>
     <w:pPr>
       <w:spacing w:after="0" w:line="240" w:lineRule="auto"/>
@@ -5448,9 +5397,9 @@
       </w:rPr>
     </w:tblStylePr>
   </w:style>
-  <w:style w:type="table" w:styleId="90">
+  <w:style w:type="table" w:styleId="709">
     <w:name w:val="Grid Table 6 Colorful - Accent 1"/>
-    <w:basedOn w:val="599"/>
+    <w:basedOn w:val="811"/>
     <w:uiPriority w:val="99"/>
     <w:pPr>
       <w:spacing w:after="0" w:line="240" w:lineRule="auto"/>
@@ -5527,9 +5476,9 @@
       </w:rPr>
     </w:tblStylePr>
   </w:style>
-  <w:style w:type="table" w:styleId="91">
+  <w:style w:type="table" w:styleId="710">
     <w:name w:val="Grid Table 6 Colorful - Accent 2"/>
-    <w:basedOn w:val="599"/>
+    <w:basedOn w:val="811"/>
     <w:uiPriority w:val="99"/>
     <w:pPr>
       <w:spacing w:after="0" w:line="240" w:lineRule="auto"/>
@@ -5606,9 +5555,9 @@
       </w:rPr>
     </w:tblStylePr>
   </w:style>
-  <w:style w:type="table" w:styleId="92">
+  <w:style w:type="table" w:styleId="711">
     <w:name w:val="Grid Table 6 Colorful - Accent 3"/>
-    <w:basedOn w:val="599"/>
+    <w:basedOn w:val="811"/>
     <w:uiPriority w:val="99"/>
     <w:pPr>
       <w:spacing w:after="0" w:line="240" w:lineRule="auto"/>
@@ -5685,9 +5634,9 @@
       </w:rPr>
     </w:tblStylePr>
   </w:style>
-  <w:style w:type="table" w:styleId="93">
+  <w:style w:type="table" w:styleId="712">
     <w:name w:val="Grid Table 6 Colorful - Accent 4"/>
-    <w:basedOn w:val="599"/>
+    <w:basedOn w:val="811"/>
     <w:uiPriority w:val="99"/>
     <w:pPr>
       <w:spacing w:after="0" w:line="240" w:lineRule="auto"/>
@@ -5764,9 +5713,9 @@
       </w:rPr>
     </w:tblStylePr>
   </w:style>
-  <w:style w:type="table" w:styleId="94">
+  <w:style w:type="table" w:styleId="713">
     <w:name w:val="Grid Table 6 Colorful - Accent 5"/>
-    <w:basedOn w:val="599"/>
+    <w:basedOn w:val="811"/>
     <w:uiPriority w:val="99"/>
     <w:pPr>
       <w:spacing w:after="0" w:line="240" w:lineRule="auto"/>
@@ -5843,9 +5792,9 @@
       </w:rPr>
     </w:tblStylePr>
   </w:style>
-  <w:style w:type="table" w:styleId="95">
+  <w:style w:type="table" w:styleId="714">
     <w:name w:val="Grid Table 6 Colorful - Accent 6"/>
-    <w:basedOn w:val="599"/>
+    <w:basedOn w:val="811"/>
     <w:uiPriority w:val="99"/>
     <w:pPr>
       <w:spacing w:after="0" w:line="240" w:lineRule="auto"/>
@@ -5922,9 +5871,9 @@
       </w:rPr>
     </w:tblStylePr>
   </w:style>
-  <w:style w:type="table" w:styleId="96">
+  <w:style w:type="table" w:styleId="715">
     <w:name w:val="Grid Table 7 Colorful"/>
-    <w:basedOn w:val="599"/>
+    <w:basedOn w:val="811"/>
     <w:uiPriority w:val="99"/>
     <w:pPr>
       <w:spacing w:after="0" w:line="240" w:lineRule="auto"/>
@@ -5973,11 +5922,11 @@
         <w:jc w:val="right"/>
       </w:pPr>
       <w:tcPr>
-        <w:shd w:color="ffffff"/>
-        <w:tcBorders>
-          <w:top w:val="none"/>
-          <w:left w:val="none"/>
-          <w:bottom w:val="none"/>
+        <w:shd w:val="clear" w:color="ffffff"/>
+        <w:tcBorders>
+          <w:top w:val="none" w:color="000000" w:sz="4" w:space="0"/>
+          <w:left w:val="none" w:color="000000" w:sz="4" w:space="0"/>
+          <w:bottom w:val="none" w:color="000000" w:sz="4" w:space="0"/>
           <w:right w:val="single" w:color="000000" w:themeColor="text1" w:themeTint="80" w:sz="4" w:space="0"/>
         </w:tcBorders>
       </w:tcPr>
@@ -5992,10 +5941,10 @@
       <w:tcPr>
         <w:shd w:val="clear" w:color="ffffff" w:themeColor="light1" w:fill="ffffff" w:themeFill="light1"/>
         <w:tcBorders>
-          <w:top w:val="none"/>
-          <w:left w:val="none"/>
+          <w:top w:val="none" w:color="000000" w:sz="4" w:space="0"/>
+          <w:left w:val="none" w:color="000000" w:sz="4" w:space="0"/>
           <w:bottom w:val="single" w:color="000000" w:themeColor="text1" w:themeTint="80" w:sz="4" w:space="0"/>
-          <w:right w:val="none"/>
+          <w:right w:val="none" w:color="000000" w:sz="4" w:space="0"/>
         </w:tcBorders>
       </w:tcPr>
     </w:tblStylePr>
@@ -6007,12 +5956,12 @@
         <w:sz w:val="22"/>
       </w:rPr>
       <w:tcPr>
-        <w:shd w:color="ffffff"/>
-        <w:tcBorders>
-          <w:top w:val="none"/>
+        <w:shd w:val="clear" w:color="ffffff"/>
+        <w:tcBorders>
+          <w:top w:val="none" w:color="000000" w:sz="4" w:space="0"/>
           <w:left w:val="single" w:color="000000" w:themeColor="text1" w:themeTint="80" w:sz="4" w:space="0"/>
-          <w:bottom w:val="none"/>
-          <w:right w:val="none"/>
+          <w:bottom w:val="none" w:color="000000" w:sz="4" w:space="0"/>
+          <w:right w:val="none" w:color="000000" w:sz="4" w:space="0"/>
         </w:tcBorders>
       </w:tcPr>
     </w:tblStylePr>
@@ -6027,16 +5976,16 @@
         <w:shd w:val="clear" w:color="ffffff" w:themeColor="light1" w:fill="ffffff" w:themeFill="light1"/>
         <w:tcBorders>
           <w:top w:val="single" w:color="000000" w:themeColor="text1" w:themeTint="80" w:sz="4" w:space="0"/>
-          <w:left w:val="none"/>
-          <w:bottom w:val="none"/>
-          <w:right w:val="none"/>
-        </w:tcBorders>
-      </w:tcPr>
-    </w:tblStylePr>
-  </w:style>
-  <w:style w:type="table" w:styleId="97">
+          <w:left w:val="none" w:color="000000" w:sz="4" w:space="0"/>
+          <w:bottom w:val="none" w:color="000000" w:sz="4" w:space="0"/>
+          <w:right w:val="none" w:color="000000" w:sz="4" w:space="0"/>
+        </w:tcBorders>
+      </w:tcPr>
+    </w:tblStylePr>
+  </w:style>
+  <w:style w:type="table" w:styleId="716">
     <w:name w:val="Grid Table 7 Colorful - Accent 1"/>
-    <w:basedOn w:val="599"/>
+    <w:basedOn w:val="811"/>
     <w:uiPriority w:val="99"/>
     <w:pPr>
       <w:spacing w:after="0" w:line="240" w:lineRule="auto"/>
@@ -6085,11 +6034,11 @@
         <w:jc w:val="right"/>
       </w:pPr>
       <w:tcPr>
-        <w:shd w:color="ffffff"/>
-        <w:tcBorders>
-          <w:top w:val="none"/>
-          <w:left w:val="none"/>
-          <w:bottom w:val="none"/>
+        <w:shd w:val="clear" w:color="ffffff"/>
+        <w:tcBorders>
+          <w:top w:val="none" w:color="000000" w:sz="4" w:space="0"/>
+          <w:left w:val="none" w:color="000000" w:sz="4" w:space="0"/>
+          <w:bottom w:val="none" w:color="000000" w:sz="4" w:space="0"/>
           <w:right w:val="single" w:color="000000" w:themeColor="accent1" w:themeTint="80" w:sz="4" w:space="0"/>
         </w:tcBorders>
       </w:tcPr>
@@ -6104,10 +6053,10 @@
       <w:tcPr>
         <w:shd w:val="clear" w:color="ffffff" w:themeColor="light1" w:fill="ffffff" w:themeFill="light1"/>
         <w:tcBorders>
-          <w:top w:val="none"/>
-          <w:left w:val="none"/>
+          <w:top w:val="none" w:color="000000" w:sz="4" w:space="0"/>
+          <w:left w:val="none" w:color="000000" w:sz="4" w:space="0"/>
           <w:bottom w:val="single" w:color="000000" w:themeColor="accent1" w:themeTint="80" w:sz="4" w:space="0"/>
-          <w:right w:val="none"/>
+          <w:right w:val="none" w:color="000000" w:sz="4" w:space="0"/>
         </w:tcBorders>
       </w:tcPr>
     </w:tblStylePr>
@@ -6119,12 +6068,12 @@
         <w:sz w:val="22"/>
       </w:rPr>
       <w:tcPr>
-        <w:shd w:color="ffffff"/>
-        <w:tcBorders>
-          <w:top w:val="none"/>
+        <w:shd w:val="clear" w:color="ffffff"/>
+        <w:tcBorders>
+          <w:top w:val="none" w:color="000000" w:sz="4" w:space="0"/>
           <w:left w:val="single" w:color="000000" w:themeColor="accent1" w:themeTint="80" w:sz="4" w:space="0"/>
-          <w:bottom w:val="none"/>
-          <w:right w:val="none"/>
+          <w:bottom w:val="none" w:color="000000" w:sz="4" w:space="0"/>
+          <w:right w:val="none" w:color="000000" w:sz="4" w:space="0"/>
         </w:tcBorders>
       </w:tcPr>
     </w:tblStylePr>
@@ -6139,16 +6088,16 @@
         <w:shd w:val="clear" w:color="ffffff" w:themeColor="light1" w:fill="ffffff" w:themeFill="light1"/>
         <w:tcBorders>
           <w:top w:val="single" w:color="000000" w:themeColor="accent1" w:themeTint="80" w:sz="4" w:space="0"/>
-          <w:left w:val="none"/>
-          <w:bottom w:val="none"/>
-          <w:right w:val="none"/>
-        </w:tcBorders>
-      </w:tcPr>
-    </w:tblStylePr>
-  </w:style>
-  <w:style w:type="table" w:styleId="98">
+          <w:left w:val="none" w:color="000000" w:sz="4" w:space="0"/>
+          <w:bottom w:val="none" w:color="000000" w:sz="4" w:space="0"/>
+          <w:right w:val="none" w:color="000000" w:sz="4" w:space="0"/>
+        </w:tcBorders>
+      </w:tcPr>
+    </w:tblStylePr>
+  </w:style>
+  <w:style w:type="table" w:styleId="717">
     <w:name w:val="Grid Table 7 Colorful - Accent 2"/>
-    <w:basedOn w:val="599"/>
+    <w:basedOn w:val="811"/>
     <w:uiPriority w:val="99"/>
     <w:pPr>
       <w:spacing w:after="0" w:line="240" w:lineRule="auto"/>
@@ -6197,11 +6146,11 @@
         <w:jc w:val="right"/>
       </w:pPr>
       <w:tcPr>
-        <w:shd w:color="ffffff"/>
-        <w:tcBorders>
-          <w:top w:val="none"/>
-          <w:left w:val="none"/>
-          <w:bottom w:val="none"/>
+        <w:shd w:val="clear" w:color="ffffff"/>
+        <w:tcBorders>
+          <w:top w:val="none" w:color="000000" w:sz="4" w:space="0"/>
+          <w:left w:val="none" w:color="000000" w:sz="4" w:space="0"/>
+          <w:bottom w:val="none" w:color="000000" w:sz="4" w:space="0"/>
           <w:right w:val="single" w:color="000000" w:themeColor="accent2" w:themeTint="97" w:sz="4" w:space="0"/>
         </w:tcBorders>
       </w:tcPr>
@@ -6216,10 +6165,10 @@
       <w:tcPr>
         <w:shd w:val="clear" w:color="ffffff" w:themeColor="light1" w:fill="ffffff" w:themeFill="light1"/>
         <w:tcBorders>
-          <w:top w:val="none"/>
-          <w:left w:val="none"/>
+          <w:top w:val="none" w:color="000000" w:sz="4" w:space="0"/>
+          <w:left w:val="none" w:color="000000" w:sz="4" w:space="0"/>
           <w:bottom w:val="single" w:color="000000" w:themeColor="accent2" w:themeTint="97" w:sz="4" w:space="0"/>
-          <w:right w:val="none"/>
+          <w:right w:val="none" w:color="000000" w:sz="4" w:space="0"/>
         </w:tcBorders>
       </w:tcPr>
     </w:tblStylePr>
@@ -6231,12 +6180,12 @@
         <w:sz w:val="22"/>
       </w:rPr>
       <w:tcPr>
-        <w:shd w:color="ffffff"/>
-        <w:tcBorders>
-          <w:top w:val="none"/>
+        <w:shd w:val="clear" w:color="ffffff"/>
+        <w:tcBorders>
+          <w:top w:val="none" w:color="000000" w:sz="4" w:space="0"/>
           <w:left w:val="single" w:color="000000" w:themeColor="accent2" w:themeTint="97" w:sz="4" w:space="0"/>
-          <w:bottom w:val="none"/>
-          <w:right w:val="none"/>
+          <w:bottom w:val="none" w:color="000000" w:sz="4" w:space="0"/>
+          <w:right w:val="none" w:color="000000" w:sz="4" w:space="0"/>
         </w:tcBorders>
       </w:tcPr>
     </w:tblStylePr>
@@ -6251,16 +6200,16 @@
         <w:shd w:val="clear" w:color="ffffff" w:themeColor="light1" w:fill="ffffff" w:themeFill="light1"/>
         <w:tcBorders>
           <w:top w:val="single" w:color="000000" w:themeColor="accent2" w:themeTint="97" w:sz="4" w:space="0"/>
-          <w:left w:val="none"/>
-          <w:bottom w:val="none"/>
-          <w:right w:val="none"/>
-        </w:tcBorders>
-      </w:tcPr>
-    </w:tblStylePr>
-  </w:style>
-  <w:style w:type="table" w:styleId="99">
+          <w:left w:val="none" w:color="000000" w:sz="4" w:space="0"/>
+          <w:bottom w:val="none" w:color="000000" w:sz="4" w:space="0"/>
+          <w:right w:val="none" w:color="000000" w:sz="4" w:space="0"/>
+        </w:tcBorders>
+      </w:tcPr>
+    </w:tblStylePr>
+  </w:style>
+  <w:style w:type="table" w:styleId="718">
     <w:name w:val="Grid Table 7 Colorful - Accent 3"/>
-    <w:basedOn w:val="599"/>
+    <w:basedOn w:val="811"/>
     <w:uiPriority w:val="99"/>
     <w:pPr>
       <w:spacing w:after="0" w:line="240" w:lineRule="auto"/>
@@ -6309,11 +6258,11 @@
         <w:jc w:val="right"/>
       </w:pPr>
       <w:tcPr>
-        <w:shd w:color="ffffff"/>
-        <w:tcBorders>
-          <w:top w:val="none"/>
-          <w:left w:val="none"/>
-          <w:bottom w:val="none"/>
+        <w:shd w:val="clear" w:color="ffffff"/>
+        <w:tcBorders>
+          <w:top w:val="none" w:color="000000" w:sz="4" w:space="0"/>
+          <w:left w:val="none" w:color="000000" w:sz="4" w:space="0"/>
+          <w:bottom w:val="none" w:color="000000" w:sz="4" w:space="0"/>
           <w:right w:val="single" w:color="000000" w:themeColor="accent3" w:themeTint="FE" w:sz="4" w:space="0"/>
         </w:tcBorders>
       </w:tcPr>
@@ -6328,10 +6277,10 @@
       <w:tcPr>
         <w:shd w:val="clear" w:color="ffffff" w:themeColor="light1" w:fill="ffffff" w:themeFill="light1"/>
         <w:tcBorders>
-          <w:top w:val="none"/>
-          <w:left w:val="none"/>
+          <w:top w:val="none" w:color="000000" w:sz="4" w:space="0"/>
+          <w:left w:val="none" w:color="000000" w:sz="4" w:space="0"/>
           <w:bottom w:val="single" w:color="000000" w:themeColor="accent3" w:themeTint="FE" w:sz="4" w:space="0"/>
-          <w:right w:val="none"/>
+          <w:right w:val="none" w:color="000000" w:sz="4" w:space="0"/>
         </w:tcBorders>
       </w:tcPr>
     </w:tblStylePr>
@@ -6343,12 +6292,12 @@
         <w:sz w:val="22"/>
       </w:rPr>
       <w:tcPr>
-        <w:shd w:color="ffffff"/>
-        <w:tcBorders>
-          <w:top w:val="none"/>
+        <w:shd w:val="clear" w:color="ffffff"/>
+        <w:tcBorders>
+          <w:top w:val="none" w:color="000000" w:sz="4" w:space="0"/>
           <w:left w:val="single" w:color="000000" w:themeColor="accent3" w:themeTint="FE" w:sz="4" w:space="0"/>
-          <w:bottom w:val="none"/>
-          <w:right w:val="none"/>
+          <w:bottom w:val="none" w:color="000000" w:sz="4" w:space="0"/>
+          <w:right w:val="none" w:color="000000" w:sz="4" w:space="0"/>
         </w:tcBorders>
       </w:tcPr>
     </w:tblStylePr>
@@ -6363,16 +6312,16 @@
         <w:shd w:val="clear" w:color="ffffff" w:themeColor="light1" w:fill="ffffff" w:themeFill="light1"/>
         <w:tcBorders>
           <w:top w:val="single" w:color="000000" w:themeColor="accent3" w:themeTint="FE" w:sz="4" w:space="0"/>
-          <w:left w:val="none"/>
-          <w:bottom w:val="none"/>
-          <w:right w:val="none"/>
-        </w:tcBorders>
-      </w:tcPr>
-    </w:tblStylePr>
-  </w:style>
-  <w:style w:type="table" w:styleId="100">
+          <w:left w:val="none" w:color="000000" w:sz="4" w:space="0"/>
+          <w:bottom w:val="none" w:color="000000" w:sz="4" w:space="0"/>
+          <w:right w:val="none" w:color="000000" w:sz="4" w:space="0"/>
+        </w:tcBorders>
+      </w:tcPr>
+    </w:tblStylePr>
+  </w:style>
+  <w:style w:type="table" w:styleId="719">
     <w:name w:val="Grid Table 7 Colorful - Accent 4"/>
-    <w:basedOn w:val="599"/>
+    <w:basedOn w:val="811"/>
     <w:uiPriority w:val="99"/>
     <w:pPr>
       <w:spacing w:after="0" w:line="240" w:lineRule="auto"/>
@@ -6421,11 +6370,11 @@
         <w:jc w:val="right"/>
       </w:pPr>
       <w:tcPr>
-        <w:shd w:color="ffffff"/>
-        <w:tcBorders>
-          <w:top w:val="none"/>
-          <w:left w:val="none"/>
-          <w:bottom w:val="none"/>
+        <w:shd w:val="clear" w:color="ffffff"/>
+        <w:tcBorders>
+          <w:top w:val="none" w:color="000000" w:sz="4" w:space="0"/>
+          <w:left w:val="none" w:color="000000" w:sz="4" w:space="0"/>
+          <w:bottom w:val="none" w:color="000000" w:sz="4" w:space="0"/>
           <w:right w:val="single" w:color="000000" w:themeColor="accent4" w:themeTint="9A" w:sz="4" w:space="0"/>
         </w:tcBorders>
       </w:tcPr>
@@ -6440,10 +6389,10 @@
       <w:tcPr>
         <w:shd w:val="clear" w:color="ffffff" w:themeColor="light1" w:fill="ffffff" w:themeFill="light1"/>
         <w:tcBorders>
-          <w:top w:val="none"/>
-          <w:left w:val="none"/>
+          <w:top w:val="none" w:color="000000" w:sz="4" w:space="0"/>
+          <w:left w:val="none" w:color="000000" w:sz="4" w:space="0"/>
           <w:bottom w:val="single" w:color="000000" w:themeColor="accent4" w:themeTint="9A" w:sz="4" w:space="0"/>
-          <w:right w:val="none"/>
+          <w:right w:val="none" w:color="000000" w:sz="4" w:space="0"/>
         </w:tcBorders>
       </w:tcPr>
     </w:tblStylePr>
@@ -6455,12 +6404,12 @@
         <w:sz w:val="22"/>
       </w:rPr>
       <w:tcPr>
-        <w:shd w:color="ffffff"/>
-        <w:tcBorders>
-          <w:top w:val="none"/>
+        <w:shd w:val="clear" w:color="ffffff"/>
+        <w:tcBorders>
+          <w:top w:val="none" w:color="000000" w:sz="4" w:space="0"/>
           <w:left w:val="single" w:color="000000" w:themeColor="accent4" w:themeTint="9A" w:sz="4" w:space="0"/>
-          <w:bottom w:val="none"/>
-          <w:right w:val="none"/>
+          <w:bottom w:val="none" w:color="000000" w:sz="4" w:space="0"/>
+          <w:right w:val="none" w:color="000000" w:sz="4" w:space="0"/>
         </w:tcBorders>
       </w:tcPr>
     </w:tblStylePr>
@@ -6475,16 +6424,16 @@
         <w:shd w:val="clear" w:color="ffffff" w:themeColor="light1" w:fill="ffffff" w:themeFill="light1"/>
         <w:tcBorders>
           <w:top w:val="single" w:color="000000" w:themeColor="accent4" w:themeTint="9A" w:sz="4" w:space="0"/>
-          <w:left w:val="none"/>
-          <w:bottom w:val="none"/>
-          <w:right w:val="none"/>
-        </w:tcBorders>
-      </w:tcPr>
-    </w:tblStylePr>
-  </w:style>
-  <w:style w:type="table" w:styleId="101">
+          <w:left w:val="none" w:color="000000" w:sz="4" w:space="0"/>
+          <w:bottom w:val="none" w:color="000000" w:sz="4" w:space="0"/>
+          <w:right w:val="none" w:color="000000" w:sz="4" w:space="0"/>
+        </w:tcBorders>
+      </w:tcPr>
+    </w:tblStylePr>
+  </w:style>
+  <w:style w:type="table" w:styleId="720">
     <w:name w:val="Grid Table 7 Colorful - Accent 5"/>
-    <w:basedOn w:val="599"/>
+    <w:basedOn w:val="811"/>
     <w:uiPriority w:val="99"/>
     <w:pPr>
       <w:spacing w:after="0" w:line="240" w:lineRule="auto"/>
@@ -6533,11 +6482,11 @@
         <w:jc w:val="right"/>
       </w:pPr>
       <w:tcPr>
-        <w:shd w:color="ffffff"/>
-        <w:tcBorders>
-          <w:top w:val="none"/>
-          <w:left w:val="none"/>
-          <w:bottom w:val="none"/>
+        <w:shd w:val="clear" w:color="ffffff"/>
+        <w:tcBorders>
+          <w:top w:val="none" w:color="000000" w:sz="4" w:space="0"/>
+          <w:left w:val="none" w:color="000000" w:sz="4" w:space="0"/>
+          <w:bottom w:val="none" w:color="000000" w:sz="4" w:space="0"/>
           <w:right w:val="single" w:color="000000" w:themeColor="accent5" w:themeTint="90" w:sz="4" w:space="0"/>
         </w:tcBorders>
       </w:tcPr>
@@ -6552,10 +6501,10 @@
       <w:tcPr>
         <w:shd w:val="clear" w:color="ffffff" w:themeColor="light1" w:fill="ffffff" w:themeFill="light1"/>
         <w:tcBorders>
-          <w:top w:val="none"/>
-          <w:left w:val="none"/>
+          <w:top w:val="none" w:color="000000" w:sz="4" w:space="0"/>
+          <w:left w:val="none" w:color="000000" w:sz="4" w:space="0"/>
           <w:bottom w:val="single" w:color="000000" w:themeColor="accent5" w:themeTint="90" w:sz="4" w:space="0"/>
-          <w:right w:val="none"/>
+          <w:right w:val="none" w:color="000000" w:sz="4" w:space="0"/>
         </w:tcBorders>
       </w:tcPr>
     </w:tblStylePr>
@@ -6567,12 +6516,12 @@
         <w:sz w:val="22"/>
       </w:rPr>
       <w:tcPr>
-        <w:shd w:color="ffffff"/>
-        <w:tcBorders>
-          <w:top w:val="none"/>
+        <w:shd w:val="clear" w:color="ffffff"/>
+        <w:tcBorders>
+          <w:top w:val="none" w:color="000000" w:sz="4" w:space="0"/>
           <w:left w:val="single" w:color="000000" w:themeColor="accent5" w:themeTint="90" w:sz="4" w:space="0"/>
-          <w:bottom w:val="none"/>
-          <w:right w:val="none"/>
+          <w:bottom w:val="none" w:color="000000" w:sz="4" w:space="0"/>
+          <w:right w:val="none" w:color="000000" w:sz="4" w:space="0"/>
         </w:tcBorders>
       </w:tcPr>
     </w:tblStylePr>
@@ -6587,16 +6536,16 @@
         <w:shd w:val="clear" w:color="ffffff" w:themeColor="light1" w:fill="ffffff" w:themeFill="light1"/>
         <w:tcBorders>
           <w:top w:val="single" w:color="000000" w:themeColor="accent5" w:themeTint="90" w:sz="4" w:space="0"/>
-          <w:left w:val="none"/>
-          <w:bottom w:val="none"/>
-          <w:right w:val="none"/>
-        </w:tcBorders>
-      </w:tcPr>
-    </w:tblStylePr>
-  </w:style>
-  <w:style w:type="table" w:styleId="102">
+          <w:left w:val="none" w:color="000000" w:sz="4" w:space="0"/>
+          <w:bottom w:val="none" w:color="000000" w:sz="4" w:space="0"/>
+          <w:right w:val="none" w:color="000000" w:sz="4" w:space="0"/>
+        </w:tcBorders>
+      </w:tcPr>
+    </w:tblStylePr>
+  </w:style>
+  <w:style w:type="table" w:styleId="721">
     <w:name w:val="Grid Table 7 Colorful - Accent 6"/>
-    <w:basedOn w:val="599"/>
+    <w:basedOn w:val="811"/>
     <w:uiPriority w:val="99"/>
     <w:pPr>
       <w:spacing w:after="0" w:line="240" w:lineRule="auto"/>
@@ -6645,11 +6594,11 @@
         <w:jc w:val="right"/>
       </w:pPr>
       <w:tcPr>
-        <w:shd w:color="ffffff"/>
-        <w:tcBorders>
-          <w:top w:val="none"/>
-          <w:left w:val="none"/>
-          <w:bottom w:val="none"/>
+        <w:shd w:val="clear" w:color="ffffff"/>
+        <w:tcBorders>
+          <w:top w:val="none" w:color="000000" w:sz="4" w:space="0"/>
+          <w:left w:val="none" w:color="000000" w:sz="4" w:space="0"/>
+          <w:bottom w:val="none" w:color="000000" w:sz="4" w:space="0"/>
           <w:right w:val="single" w:color="000000" w:themeColor="accent6" w:themeTint="90" w:sz="4" w:space="0"/>
         </w:tcBorders>
       </w:tcPr>
@@ -6664,10 +6613,10 @@
       <w:tcPr>
         <w:shd w:val="clear" w:color="ffffff" w:themeColor="light1" w:fill="ffffff" w:themeFill="light1"/>
         <w:tcBorders>
-          <w:top w:val="none"/>
-          <w:left w:val="none"/>
+          <w:top w:val="none" w:color="000000" w:sz="4" w:space="0"/>
+          <w:left w:val="none" w:color="000000" w:sz="4" w:space="0"/>
           <w:bottom w:val="single" w:color="000000" w:themeColor="accent6" w:themeTint="90" w:sz="4" w:space="0"/>
-          <w:right w:val="none"/>
+          <w:right w:val="none" w:color="000000" w:sz="4" w:space="0"/>
         </w:tcBorders>
       </w:tcPr>
     </w:tblStylePr>
@@ -6679,12 +6628,12 @@
         <w:sz w:val="22"/>
       </w:rPr>
       <w:tcPr>
-        <w:shd w:color="ffffff"/>
-        <w:tcBorders>
-          <w:top w:val="none"/>
+        <w:shd w:val="clear" w:color="ffffff"/>
+        <w:tcBorders>
+          <w:top w:val="none" w:color="000000" w:sz="4" w:space="0"/>
           <w:left w:val="single" w:color="000000" w:themeColor="accent6" w:themeTint="90" w:sz="4" w:space="0"/>
-          <w:bottom w:val="none"/>
-          <w:right w:val="none"/>
+          <w:bottom w:val="none" w:color="000000" w:sz="4" w:space="0"/>
+          <w:right w:val="none" w:color="000000" w:sz="4" w:space="0"/>
         </w:tcBorders>
       </w:tcPr>
     </w:tblStylePr>
@@ -6699,16 +6648,16 @@
         <w:shd w:val="clear" w:color="ffffff" w:themeColor="light1" w:fill="ffffff" w:themeFill="light1"/>
         <w:tcBorders>
           <w:top w:val="single" w:color="000000" w:themeColor="accent6" w:themeTint="90" w:sz="4" w:space="0"/>
-          <w:left w:val="none"/>
-          <w:bottom w:val="none"/>
-          <w:right w:val="none"/>
-        </w:tcBorders>
-      </w:tcPr>
-    </w:tblStylePr>
-  </w:style>
-  <w:style w:type="table" w:styleId="103">
+          <w:left w:val="none" w:color="000000" w:sz="4" w:space="0"/>
+          <w:bottom w:val="none" w:color="000000" w:sz="4" w:space="0"/>
+          <w:right w:val="none" w:color="000000" w:sz="4" w:space="0"/>
+        </w:tcBorders>
+      </w:tcPr>
+    </w:tblStylePr>
+  </w:style>
+  <w:style w:type="table" w:styleId="722">
     <w:name w:val="List Table 1 Light"/>
-    <w:basedOn w:val="599"/>
+    <w:basedOn w:val="811"/>
     <w:uiPriority w:val="99"/>
     <w:pPr>
       <w:spacing w:after="0" w:line="240" w:lineRule="auto"/>
@@ -6769,9 +6718,9 @@
       </w:tcPr>
     </w:tblStylePr>
   </w:style>
-  <w:style w:type="table" w:styleId="104">
+  <w:style w:type="table" w:styleId="723">
     <w:name w:val="List Table 1 Light - Accent 1"/>
-    <w:basedOn w:val="599"/>
+    <w:basedOn w:val="811"/>
     <w:uiPriority w:val="99"/>
     <w:pPr>
       <w:spacing w:after="0" w:line="240" w:lineRule="auto"/>
@@ -6832,9 +6781,9 @@
       </w:tcPr>
     </w:tblStylePr>
   </w:style>
-  <w:style w:type="table" w:styleId="105">
+  <w:style w:type="table" w:styleId="724">
     <w:name w:val="List Table 1 Light - Accent 2"/>
-    <w:basedOn w:val="599"/>
+    <w:basedOn w:val="811"/>
     <w:uiPriority w:val="99"/>
     <w:pPr>
       <w:spacing w:after="0" w:line="240" w:lineRule="auto"/>
@@ -6895,9 +6844,9 @@
       </w:tcPr>
     </w:tblStylePr>
   </w:style>
-  <w:style w:type="table" w:styleId="106">
+  <w:style w:type="table" w:styleId="725">
     <w:name w:val="List Table 1 Light - Accent 3"/>
-    <w:basedOn w:val="599"/>
+    <w:basedOn w:val="811"/>
     <w:uiPriority w:val="99"/>
     <w:pPr>
       <w:spacing w:after="0" w:line="240" w:lineRule="auto"/>
@@ -6958,9 +6907,9 @@
       </w:tcPr>
     </w:tblStylePr>
   </w:style>
-  <w:style w:type="table" w:styleId="107">
+  <w:style w:type="table" w:styleId="726">
     <w:name w:val="List Table 1 Light - Accent 4"/>
-    <w:basedOn w:val="599"/>
+    <w:basedOn w:val="811"/>
     <w:uiPriority w:val="99"/>
     <w:pPr>
       <w:spacing w:after="0" w:line="240" w:lineRule="auto"/>
@@ -7021,9 +6970,9 @@
       </w:tcPr>
     </w:tblStylePr>
   </w:style>
-  <w:style w:type="table" w:styleId="108">
+  <w:style w:type="table" w:styleId="727">
     <w:name w:val="List Table 1 Light - Accent 5"/>
-    <w:basedOn w:val="599"/>
+    <w:basedOn w:val="811"/>
     <w:uiPriority w:val="99"/>
     <w:pPr>
       <w:spacing w:after="0" w:line="240" w:lineRule="auto"/>
@@ -7084,9 +7033,9 @@
       </w:tcPr>
     </w:tblStylePr>
   </w:style>
-  <w:style w:type="table" w:styleId="109">
+  <w:style w:type="table" w:styleId="728">
     <w:name w:val="List Table 1 Light - Accent 6"/>
-    <w:basedOn w:val="599"/>
+    <w:basedOn w:val="811"/>
     <w:uiPriority w:val="99"/>
     <w:pPr>
       <w:spacing w:after="0" w:line="240" w:lineRule="auto"/>
@@ -7147,9 +7096,9 @@
       </w:tcPr>
     </w:tblStylePr>
   </w:style>
-  <w:style w:type="table" w:styleId="110">
+  <w:style w:type="table" w:styleId="729">
     <w:name w:val="List Table 2"/>
-    <w:basedOn w:val="599"/>
+    <w:basedOn w:val="811"/>
     <w:uiPriority w:val="99"/>
     <w:pPr>
       <w:spacing w:after="0" w:line="240" w:lineRule="auto"/>
@@ -7233,9 +7182,9 @@
       </w:tcPr>
     </w:tblStylePr>
   </w:style>
-  <w:style w:type="table" w:styleId="111">
+  <w:style w:type="table" w:styleId="730">
     <w:name w:val="List Table 2 - Accent 1"/>
-    <w:basedOn w:val="599"/>
+    <w:basedOn w:val="811"/>
     <w:uiPriority w:val="99"/>
     <w:pPr>
       <w:spacing w:after="0" w:line="240" w:lineRule="auto"/>
@@ -7319,9 +7268,9 @@
       </w:tcPr>
     </w:tblStylePr>
   </w:style>
-  <w:style w:type="table" w:styleId="112">
+  <w:style w:type="table" w:styleId="731">
     <w:name w:val="List Table 2 - Accent 2"/>
-    <w:basedOn w:val="599"/>
+    <w:basedOn w:val="811"/>
     <w:uiPriority w:val="99"/>
     <w:pPr>
       <w:spacing w:after="0" w:line="240" w:lineRule="auto"/>
@@ -7405,9 +7354,9 @@
       </w:tcPr>
     </w:tblStylePr>
   </w:style>
-  <w:style w:type="table" w:styleId="113">
+  <w:style w:type="table" w:styleId="732">
     <w:name w:val="List Table 2 - Accent 3"/>
-    <w:basedOn w:val="599"/>
+    <w:basedOn w:val="811"/>
     <w:uiPriority w:val="99"/>
     <w:pPr>
       <w:spacing w:after="0" w:line="240" w:lineRule="auto"/>
@@ -7491,9 +7440,9 @@
       </w:tcPr>
     </w:tblStylePr>
   </w:style>
-  <w:style w:type="table" w:styleId="114">
+  <w:style w:type="table" w:styleId="733">
     <w:name w:val="List Table 2 - Accent 4"/>
-    <w:basedOn w:val="599"/>
+    <w:basedOn w:val="811"/>
     <w:uiPriority w:val="99"/>
     <w:pPr>
       <w:spacing w:after="0" w:line="240" w:lineRule="auto"/>
@@ -7577,9 +7526,9 @@
       </w:tcPr>
     </w:tblStylePr>
   </w:style>
-  <w:style w:type="table" w:styleId="115">
+  <w:style w:type="table" w:styleId="734">
     <w:name w:val="List Table 2 - Accent 5"/>
-    <w:basedOn w:val="599"/>
+    <w:basedOn w:val="811"/>
     <w:uiPriority w:val="99"/>
     <w:pPr>
       <w:spacing w:after="0" w:line="240" w:lineRule="auto"/>
@@ -7663,9 +7612,9 @@
       </w:tcPr>
     </w:tblStylePr>
   </w:style>
-  <w:style w:type="table" w:styleId="116">
+  <w:style w:type="table" w:styleId="735">
     <w:name w:val="List Table 2 - Accent 6"/>
-    <w:basedOn w:val="599"/>
+    <w:basedOn w:val="811"/>
     <w:uiPriority w:val="99"/>
     <w:pPr>
       <w:spacing w:after="0" w:line="240" w:lineRule="auto"/>
@@ -7749,9 +7698,9 @@
       </w:tcPr>
     </w:tblStylePr>
   </w:style>
-  <w:style w:type="table" w:styleId="117">
+  <w:style w:type="table" w:styleId="736">
     <w:name w:val="List Table 3"/>
-    <w:basedOn w:val="599"/>
+    <w:basedOn w:val="811"/>
     <w:uiPriority w:val="99"/>
     <w:pPr>
       <w:spacing w:after="0" w:line="240" w:lineRule="auto"/>
@@ -7823,9 +7772,9 @@
       </w:rPr>
     </w:tblStylePr>
   </w:style>
-  <w:style w:type="table" w:styleId="118">
+  <w:style w:type="table" w:styleId="737">
     <w:name w:val="List Table 3 - Accent 1"/>
-    <w:basedOn w:val="599"/>
+    <w:basedOn w:val="811"/>
     <w:uiPriority w:val="99"/>
     <w:pPr>
       <w:spacing w:after="0" w:line="240" w:lineRule="auto"/>
@@ -7897,9 +7846,9 @@
       </w:rPr>
     </w:tblStylePr>
   </w:style>
-  <w:style w:type="table" w:styleId="119">
+  <w:style w:type="table" w:styleId="738">
     <w:name w:val="List Table 3 - Accent 2"/>
-    <w:basedOn w:val="599"/>
+    <w:basedOn w:val="811"/>
     <w:uiPriority w:val="99"/>
     <w:pPr>
       <w:spacing w:after="0" w:line="240" w:lineRule="auto"/>
@@ -7971,9 +7920,9 @@
       </w:rPr>
     </w:tblStylePr>
   </w:style>
-  <w:style w:type="table" w:styleId="120">
+  <w:style w:type="table" w:styleId="739">
     <w:name w:val="List Table 3 - Accent 3"/>
-    <w:basedOn w:val="599"/>
+    <w:basedOn w:val="811"/>
     <w:uiPriority w:val="99"/>
     <w:pPr>
       <w:spacing w:after="0" w:line="240" w:lineRule="auto"/>
@@ -8045,9 +7994,9 @@
       </w:rPr>
     </w:tblStylePr>
   </w:style>
-  <w:style w:type="table" w:styleId="121">
+  <w:style w:type="table" w:styleId="740">
     <w:name w:val="List Table 3 - Accent 4"/>
-    <w:basedOn w:val="599"/>
+    <w:basedOn w:val="811"/>
     <w:uiPriority w:val="99"/>
     <w:pPr>
       <w:spacing w:after="0" w:line="240" w:lineRule="auto"/>
@@ -8119,9 +8068,9 @@
       </w:rPr>
     </w:tblStylePr>
   </w:style>
-  <w:style w:type="table" w:styleId="122">
+  <w:style w:type="table" w:styleId="741">
     <w:name w:val="List Table 3 - Accent 5"/>
-    <w:basedOn w:val="599"/>
+    <w:basedOn w:val="811"/>
     <w:uiPriority w:val="99"/>
     <w:pPr>
       <w:spacing w:after="0" w:line="240" w:lineRule="auto"/>
@@ -8193,9 +8142,9 @@
       </w:rPr>
     </w:tblStylePr>
   </w:style>
-  <w:style w:type="table" w:styleId="123">
+  <w:style w:type="table" w:styleId="742">
     <w:name w:val="List Table 3 - Accent 6"/>
-    <w:basedOn w:val="599"/>
+    <w:basedOn w:val="811"/>
     <w:uiPriority w:val="99"/>
     <w:pPr>
       <w:spacing w:after="0" w:line="240" w:lineRule="auto"/>
@@ -8267,9 +8216,9 @@
       </w:rPr>
     </w:tblStylePr>
   </w:style>
-  <w:style w:type="table" w:styleId="124">
+  <w:style w:type="table" w:styleId="743">
     <w:name w:val="List Table 4"/>
-    <w:basedOn w:val="599"/>
+    <w:basedOn w:val="811"/>
     <w:uiPriority w:val="99"/>
     <w:pPr>
       <w:spacing w:after="0" w:line="240" w:lineRule="auto"/>
@@ -8336,9 +8285,9 @@
       </w:rPr>
     </w:tblStylePr>
   </w:style>
-  <w:style w:type="table" w:styleId="125">
+  <w:style w:type="table" w:styleId="744">
     <w:name w:val="List Table 4 - Accent 1"/>
-    <w:basedOn w:val="599"/>
+    <w:basedOn w:val="811"/>
     <w:uiPriority w:val="99"/>
     <w:pPr>
       <w:spacing w:after="0" w:line="240" w:lineRule="auto"/>
@@ -8405,9 +8354,9 @@
       </w:rPr>
     </w:tblStylePr>
   </w:style>
-  <w:style w:type="table" w:styleId="126">
+  <w:style w:type="table" w:styleId="745">
     <w:name w:val="List Table 4 - Accent 2"/>
-    <w:basedOn w:val="599"/>
+    <w:basedOn w:val="811"/>
     <w:uiPriority w:val="99"/>
     <w:pPr>
       <w:spacing w:after="0" w:line="240" w:lineRule="auto"/>
@@ -8474,9 +8423,9 @@
       </w:rPr>
     </w:tblStylePr>
   </w:style>
-  <w:style w:type="table" w:styleId="127">
+  <w:style w:type="table" w:styleId="746">
     <w:name w:val="List Table 4 - Accent 3"/>
-    <w:basedOn w:val="599"/>
+    <w:basedOn w:val="811"/>
     <w:uiPriority w:val="99"/>
     <w:pPr>
       <w:spacing w:after="0" w:line="240" w:lineRule="auto"/>
@@ -8543,9 +8492,9 @@
       </w:rPr>
     </w:tblStylePr>
   </w:style>
-  <w:style w:type="table" w:styleId="128">
+  <w:style w:type="table" w:styleId="747">
     <w:name w:val="List Table 4 - Accent 4"/>
-    <w:basedOn w:val="599"/>
+    <w:basedOn w:val="811"/>
     <w:uiPriority w:val="99"/>
     <w:pPr>
       <w:spacing w:after="0" w:line="240" w:lineRule="auto"/>
@@ -8612,9 +8561,9 @@
       </w:rPr>
     </w:tblStylePr>
   </w:style>
-  <w:style w:type="table" w:styleId="129">
+  <w:style w:type="table" w:styleId="748">
     <w:name w:val="List Table 4 - Accent 5"/>
-    <w:basedOn w:val="599"/>
+    <w:basedOn w:val="811"/>
     <w:uiPriority w:val="99"/>
     <w:pPr>
       <w:spacing w:after="0" w:line="240" w:lineRule="auto"/>
@@ -8681,9 +8630,9 @@
       </w:rPr>
     </w:tblStylePr>
   </w:style>
-  <w:style w:type="table" w:styleId="130">
+  <w:style w:type="table" w:styleId="749">
     <w:name w:val="List Table 4 - Accent 6"/>
-    <w:basedOn w:val="599"/>
+    <w:basedOn w:val="811"/>
     <w:uiPriority w:val="99"/>
     <w:pPr>
       <w:spacing w:after="0" w:line="240" w:lineRule="auto"/>
@@ -8750,9 +8699,9 @@
       </w:rPr>
     </w:tblStylePr>
   </w:style>
-  <w:style w:type="table" w:styleId="131">
+  <w:style w:type="table" w:styleId="750">
     <w:name w:val="List Table 5 Dark"/>
-    <w:basedOn w:val="599"/>
+    <w:basedOn w:val="811"/>
     <w:uiPriority w:val="99"/>
     <w:pPr>
       <w:spacing w:after="0" w:line="240" w:lineRule="auto"/>
@@ -8857,9 +8806,9 @@
       </w:rPr>
     </w:tblStylePr>
   </w:style>
-  <w:style w:type="table" w:styleId="132">
+  <w:style w:type="table" w:styleId="751">
     <w:name w:val="List Table 5 Dark - Accent 1"/>
-    <w:basedOn w:val="599"/>
+    <w:basedOn w:val="811"/>
     <w:uiPriority w:val="99"/>
     <w:pPr>
       <w:spacing w:after="0" w:line="240" w:lineRule="auto"/>
@@ -8964,9 +8913,9 @@
       </w:rPr>
     </w:tblStylePr>
   </w:style>
-  <w:style w:type="table" w:styleId="133">
+  <w:style w:type="table" w:styleId="752">
     <w:name w:val="List Table 5 Dark - Accent 2"/>
-    <w:basedOn w:val="599"/>
+    <w:basedOn w:val="811"/>
     <w:uiPriority w:val="99"/>
     <w:pPr>
       <w:spacing w:after="0" w:line="240" w:lineRule="auto"/>
@@ -9071,9 +9020,9 @@
       </w:rPr>
     </w:tblStylePr>
   </w:style>
-  <w:style w:type="table" w:styleId="134">
+  <w:style w:type="table" w:styleId="753">
     <w:name w:val="List Table 5 Dark - Accent 3"/>
-    <w:basedOn w:val="599"/>
+    <w:basedOn w:val="811"/>
     <w:uiPriority w:val="99"/>
     <w:pPr>
       <w:spacing w:after="0" w:line="240" w:lineRule="auto"/>
@@ -9178,9 +9127,9 @@
       </w:rPr>
     </w:tblStylePr>
   </w:style>
-  <w:style w:type="table" w:styleId="135">
+  <w:style w:type="table" w:styleId="754">
     <w:name w:val="List Table 5 Dark - Accent 4"/>
-    <w:basedOn w:val="599"/>
+    <w:basedOn w:val="811"/>
     <w:uiPriority w:val="99"/>
     <w:pPr>
       <w:spacing w:after="0" w:line="240" w:lineRule="auto"/>
@@ -9285,9 +9234,9 @@
       </w:rPr>
     </w:tblStylePr>
   </w:style>
-  <w:style w:type="table" w:styleId="136">
+  <w:style w:type="table" w:styleId="755">
     <w:name w:val="List Table 5 Dark - Accent 5"/>
-    <w:basedOn w:val="599"/>
+    <w:basedOn w:val="811"/>
     <w:uiPriority w:val="99"/>
     <w:pPr>
       <w:spacing w:after="0" w:line="240" w:lineRule="auto"/>
@@ -9392,9 +9341,9 @@
       </w:rPr>
     </w:tblStylePr>
   </w:style>
-  <w:style w:type="table" w:styleId="137">
+  <w:style w:type="table" w:styleId="756">
     <w:name w:val="List Table 5 Dark - Accent 6"/>
-    <w:basedOn w:val="599"/>
+    <w:basedOn w:val="811"/>
     <w:uiPriority w:val="99"/>
     <w:pPr>
       <w:spacing w:after="0" w:line="240" w:lineRule="auto"/>
@@ -9499,9 +9448,9 @@
       </w:rPr>
     </w:tblStylePr>
   </w:style>
-  <w:style w:type="table" w:styleId="138">
+  <w:style w:type="table" w:styleId="757">
     <w:name w:val="List Table 6 Colorful"/>
-    <w:basedOn w:val="599"/>
+    <w:basedOn w:val="811"/>
     <w:uiPriority w:val="99"/>
     <w:pPr>
       <w:spacing w:after="0" w:line="240" w:lineRule="auto"/>
@@ -9572,9 +9521,9 @@
       </w:tcPr>
     </w:tblStylePr>
   </w:style>
-  <w:style w:type="table" w:styleId="139">
+  <w:style w:type="table" w:styleId="758">
     <w:name w:val="List Table 6 Colorful - Accent 1"/>
-    <w:basedOn w:val="599"/>
+    <w:basedOn w:val="811"/>
     <w:uiPriority w:val="99"/>
     <w:pPr>
       <w:spacing w:after="0" w:line="240" w:lineRule="auto"/>
@@ -9645,9 +9594,9 @@
       </w:tcPr>
     </w:tblStylePr>
   </w:style>
-  <w:style w:type="table" w:styleId="140">
+  <w:style w:type="table" w:styleId="759">
     <w:name w:val="List Table 6 Colorful - Accent 2"/>
-    <w:basedOn w:val="599"/>
+    <w:basedOn w:val="811"/>
     <w:uiPriority w:val="99"/>
     <w:pPr>
       <w:spacing w:after="0" w:line="240" w:lineRule="auto"/>
@@ -9718,9 +9667,9 @@
       </w:tcPr>
     </w:tblStylePr>
   </w:style>
-  <w:style w:type="table" w:styleId="141">
+  <w:style w:type="table" w:styleId="760">
     <w:name w:val="List Table 6 Colorful - Accent 3"/>
-    <w:basedOn w:val="599"/>
+    <w:basedOn w:val="811"/>
     <w:uiPriority w:val="99"/>
     <w:pPr>
       <w:spacing w:after="0" w:line="240" w:lineRule="auto"/>
@@ -9791,9 +9740,9 @@
       </w:tcPr>
     </w:tblStylePr>
   </w:style>
-  <w:style w:type="table" w:styleId="142">
+  <w:style w:type="table" w:styleId="761">
     <w:name w:val="List Table 6 Colorful - Accent 4"/>
-    <w:basedOn w:val="599"/>
+    <w:basedOn w:val="811"/>
     <w:uiPriority w:val="99"/>
     <w:pPr>
       <w:spacing w:after="0" w:line="240" w:lineRule="auto"/>
@@ -9864,9 +9813,9 @@
       </w:tcPr>
     </w:tblStylePr>
   </w:style>
-  <w:style w:type="table" w:styleId="143">
+  <w:style w:type="table" w:styleId="762">
     <w:name w:val="List Table 6 Colorful - Accent 5"/>
-    <w:basedOn w:val="599"/>
+    <w:basedOn w:val="811"/>
     <w:uiPriority w:val="99"/>
     <w:pPr>
       <w:spacing w:after="0" w:line="240" w:lineRule="auto"/>
@@ -9937,9 +9886,9 @@
       </w:tcPr>
     </w:tblStylePr>
   </w:style>
-  <w:style w:type="table" w:styleId="144">
+  <w:style w:type="table" w:styleId="763">
     <w:name w:val="List Table 6 Colorful - Accent 6"/>
-    <w:basedOn w:val="599"/>
+    <w:basedOn w:val="811"/>
     <w:uiPriority w:val="99"/>
     <w:pPr>
       <w:spacing w:after="0" w:line="240" w:lineRule="auto"/>
@@ -10010,9 +9959,9 @@
       </w:tcPr>
     </w:tblStylePr>
   </w:style>
-  <w:style w:type="table" w:styleId="145">
+  <w:style w:type="table" w:styleId="764">
     <w:name w:val="List Table 7 Colorful"/>
-    <w:basedOn w:val="599"/>
+    <w:basedOn w:val="811"/>
     <w:uiPriority w:val="99"/>
     <w:pPr>
       <w:spacing w:after="0" w:line="240" w:lineRule="auto"/>
@@ -10058,11 +10007,11 @@
         <w:jc w:val="right"/>
       </w:pPr>
       <w:tcPr>
-        <w:shd w:color="ffffff"/>
-        <w:tcBorders>
-          <w:top w:val="none"/>
-          <w:left w:val="none"/>
-          <w:bottom w:val="none"/>
+        <w:shd w:val="clear" w:color="ffffff"/>
+        <w:tcBorders>
+          <w:top w:val="none" w:color="000000" w:sz="4" w:space="0"/>
+          <w:left w:val="none" w:color="000000" w:sz="4" w:space="0"/>
+          <w:bottom w:val="none" w:color="000000" w:sz="4" w:space="0"/>
           <w:right w:val="single" w:color="000000" w:themeColor="text1" w:themeTint="80" w:sz="4" w:space="0"/>
         </w:tcBorders>
       </w:tcPr>
@@ -10077,10 +10026,10 @@
       <w:tcPr>
         <w:shd w:val="clear" w:color="ffffff" w:themeColor="light1" w:fill="ffffff" w:themeFill="light1"/>
         <w:tcBorders>
-          <w:top w:val="none"/>
-          <w:left w:val="none"/>
+          <w:top w:val="none" w:color="000000" w:sz="4" w:space="0"/>
+          <w:left w:val="none" w:color="000000" w:sz="4" w:space="0"/>
           <w:bottom w:val="single" w:color="000000" w:themeColor="text1" w:themeTint="80" w:sz="4" w:space="0"/>
-          <w:right w:val="none"/>
+          <w:right w:val="none" w:color="000000" w:sz="4" w:space="0"/>
         </w:tcBorders>
       </w:tcPr>
     </w:tblStylePr>
@@ -10092,12 +10041,12 @@
         <w:sz w:val="22"/>
       </w:rPr>
       <w:tcPr>
-        <w:shd w:color="ffffff"/>
-        <w:tcBorders>
-          <w:top w:val="none"/>
+        <w:shd w:val="clear" w:color="ffffff"/>
+        <w:tcBorders>
+          <w:top w:val="none" w:color="000000" w:sz="4" w:space="0"/>
           <w:left w:val="single" w:color="000000" w:themeColor="text1" w:themeTint="80" w:sz="4" w:space="0"/>
-          <w:bottom w:val="none"/>
-          <w:right w:val="none"/>
+          <w:bottom w:val="none" w:color="000000" w:sz="4" w:space="0"/>
+          <w:right w:val="none" w:color="000000" w:sz="4" w:space="0"/>
         </w:tcBorders>
       </w:tcPr>
     </w:tblStylePr>
@@ -10112,9 +10061,9 @@
         <w:shd w:val="clear" w:color="ffffff" w:themeColor="light1" w:fill="ffffff" w:themeFill="light1"/>
         <w:tcBorders>
           <w:top w:val="single" w:color="000000" w:themeColor="text1" w:themeTint="80" w:sz="4" w:space="0"/>
-          <w:left w:val="none"/>
-          <w:bottom w:val="none"/>
-          <w:right w:val="none"/>
+          <w:left w:val="none" w:color="000000" w:sz="4" w:space="0"/>
+          <w:bottom w:val="none" w:color="000000" w:sz="4" w:space="0"/>
+          <w:right w:val="none" w:color="000000" w:sz="4" w:space="0"/>
         </w:tcBorders>
       </w:tcPr>
     </w:tblStylePr>
@@ -10126,9 +10075,9 @@
       </w:rPr>
     </w:tblStylePr>
   </w:style>
-  <w:style w:type="table" w:styleId="146">
+  <w:style w:type="table" w:styleId="765">
     <w:name w:val="List Table 7 Colorful - Accent 1"/>
-    <w:basedOn w:val="599"/>
+    <w:basedOn w:val="811"/>
     <w:uiPriority w:val="99"/>
     <w:pPr>
       <w:spacing w:after="0" w:line="240" w:lineRule="auto"/>
@@ -10174,11 +10123,11 @@
         <w:jc w:val="right"/>
       </w:pPr>
       <w:tcPr>
-        <w:shd w:color="ffffff"/>
-        <w:tcBorders>
-          <w:top w:val="none"/>
-          <w:left w:val="none"/>
-          <w:bottom w:val="none"/>
+        <w:shd w:val="clear" w:color="ffffff"/>
+        <w:tcBorders>
+          <w:top w:val="none" w:color="000000" w:sz="4" w:space="0"/>
+          <w:left w:val="none" w:color="000000" w:sz="4" w:space="0"/>
+          <w:bottom w:val="none" w:color="000000" w:sz="4" w:space="0"/>
           <w:right w:val="single" w:color="000000" w:themeColor="accent1" w:sz="4" w:space="0"/>
         </w:tcBorders>
       </w:tcPr>
@@ -10193,10 +10142,10 @@
       <w:tcPr>
         <w:shd w:val="clear" w:color="ffffff" w:themeColor="light1" w:fill="ffffff" w:themeFill="light1"/>
         <w:tcBorders>
-          <w:top w:val="none"/>
-          <w:left w:val="none"/>
+          <w:top w:val="none" w:color="000000" w:sz="4" w:space="0"/>
+          <w:left w:val="none" w:color="000000" w:sz="4" w:space="0"/>
           <w:bottom w:val="single" w:color="000000" w:themeColor="accent1" w:sz="4" w:space="0"/>
-          <w:right w:val="none"/>
+          <w:right w:val="none" w:color="000000" w:sz="4" w:space="0"/>
         </w:tcBorders>
       </w:tcPr>
     </w:tblStylePr>
@@ -10208,12 +10157,12 @@
         <w:sz w:val="22"/>
       </w:rPr>
       <w:tcPr>
-        <w:shd w:color="ffffff"/>
-        <w:tcBorders>
-          <w:top w:val="none"/>
+        <w:shd w:val="clear" w:color="ffffff"/>
+        <w:tcBorders>
+          <w:top w:val="none" w:color="000000" w:sz="4" w:space="0"/>
           <w:left w:val="single" w:color="000000" w:themeColor="accent1" w:sz="4" w:space="0"/>
-          <w:bottom w:val="none"/>
-          <w:right w:val="none"/>
+          <w:bottom w:val="none" w:color="000000" w:sz="4" w:space="0"/>
+          <w:right w:val="none" w:color="000000" w:sz="4" w:space="0"/>
         </w:tcBorders>
       </w:tcPr>
     </w:tblStylePr>
@@ -10228,9 +10177,9 @@
         <w:shd w:val="clear" w:color="ffffff" w:themeColor="light1" w:fill="ffffff" w:themeFill="light1"/>
         <w:tcBorders>
           <w:top w:val="single" w:color="000000" w:themeColor="accent1" w:sz="4" w:space="0"/>
-          <w:left w:val="none"/>
-          <w:bottom w:val="none"/>
-          <w:right w:val="none"/>
+          <w:left w:val="none" w:color="000000" w:sz="4" w:space="0"/>
+          <w:bottom w:val="none" w:color="000000" w:sz="4" w:space="0"/>
+          <w:right w:val="none" w:color="000000" w:sz="4" w:space="0"/>
         </w:tcBorders>
       </w:tcPr>
     </w:tblStylePr>
@@ -10242,9 +10191,9 @@
       </w:rPr>
     </w:tblStylePr>
   </w:style>
-  <w:style w:type="table" w:styleId="147">
+  <w:style w:type="table" w:styleId="766">
     <w:name w:val="List Table 7 Colorful - Accent 2"/>
-    <w:basedOn w:val="599"/>
+    <w:basedOn w:val="811"/>
     <w:uiPriority w:val="99"/>
     <w:pPr>
       <w:spacing w:after="0" w:line="240" w:lineRule="auto"/>
@@ -10290,11 +10239,11 @@
         <w:jc w:val="right"/>
       </w:pPr>
       <w:tcPr>
-        <w:shd w:color="ffffff"/>
-        <w:tcBorders>
-          <w:top w:val="none"/>
-          <w:left w:val="none"/>
-          <w:bottom w:val="none"/>
+        <w:shd w:val="clear" w:color="ffffff"/>
+        <w:tcBorders>
+          <w:top w:val="none" w:color="000000" w:sz="4" w:space="0"/>
+          <w:left w:val="none" w:color="000000" w:sz="4" w:space="0"/>
+          <w:bottom w:val="none" w:color="000000" w:sz="4" w:space="0"/>
           <w:right w:val="single" w:color="000000" w:themeColor="accent2" w:themeTint="97" w:sz="4" w:space="0"/>
         </w:tcBorders>
       </w:tcPr>
@@ -10309,10 +10258,10 @@
       <w:tcPr>
         <w:shd w:val="clear" w:color="ffffff" w:themeColor="light1" w:fill="ffffff" w:themeFill="light1"/>
         <w:tcBorders>
-          <w:top w:val="none"/>
-          <w:left w:val="none"/>
+          <w:top w:val="none" w:color="000000" w:sz="4" w:space="0"/>
+          <w:left w:val="none" w:color="000000" w:sz="4" w:space="0"/>
           <w:bottom w:val="single" w:color="000000" w:themeColor="accent2" w:themeTint="97" w:sz="4" w:space="0"/>
-          <w:right w:val="none"/>
+          <w:right w:val="none" w:color="000000" w:sz="4" w:space="0"/>
         </w:tcBorders>
       </w:tcPr>
     </w:tblStylePr>
@@ -10324,12 +10273,12 @@
         <w:sz w:val="22"/>
       </w:rPr>
       <w:tcPr>
-        <w:shd w:color="ffffff"/>
-        <w:tcBorders>
-          <w:top w:val="none"/>
+        <w:shd w:val="clear" w:color="ffffff"/>
+        <w:tcBorders>
+          <w:top w:val="none" w:color="000000" w:sz="4" w:space="0"/>
           <w:left w:val="single" w:color="000000" w:themeColor="accent2" w:themeTint="97" w:sz="4" w:space="0"/>
-          <w:bottom w:val="none"/>
-          <w:right w:val="none"/>
+          <w:bottom w:val="none" w:color="000000" w:sz="4" w:space="0"/>
+          <w:right w:val="none" w:color="000000" w:sz="4" w:space="0"/>
         </w:tcBorders>
       </w:tcPr>
     </w:tblStylePr>
@@ -10344,9 +10293,9 @@
         <w:shd w:val="clear" w:color="ffffff" w:themeColor="light1" w:fill="ffffff" w:themeFill="light1"/>
         <w:tcBorders>
           <w:top w:val="single" w:color="000000" w:themeColor="accent2" w:themeTint="97" w:sz="4" w:space="0"/>
-          <w:left w:val="none"/>
-          <w:bottom w:val="none"/>
-          <w:right w:val="none"/>
+          <w:left w:val="none" w:color="000000" w:sz="4" w:space="0"/>
+          <w:bottom w:val="none" w:color="000000" w:sz="4" w:space="0"/>
+          <w:right w:val="none" w:color="000000" w:sz="4" w:space="0"/>
         </w:tcBorders>
       </w:tcPr>
     </w:tblStylePr>
@@ -10358,9 +10307,9 @@
       </w:rPr>
     </w:tblStylePr>
   </w:style>
-  <w:style w:type="table" w:styleId="148">
+  <w:style w:type="table" w:styleId="767">
     <w:name w:val="List Table 7 Colorful - Accent 3"/>
-    <w:basedOn w:val="599"/>
+    <w:basedOn w:val="811"/>
     <w:uiPriority w:val="99"/>
     <w:pPr>
       <w:spacing w:after="0" w:line="240" w:lineRule="auto"/>
@@ -10406,11 +10355,11 @@
         <w:jc w:val="right"/>
       </w:pPr>
       <w:tcPr>
-        <w:shd w:color="ffffff"/>
-        <w:tcBorders>
-          <w:top w:val="none"/>
-          <w:left w:val="none"/>
-          <w:bottom w:val="none"/>
+        <w:shd w:val="clear" w:color="ffffff"/>
+        <w:tcBorders>
+          <w:top w:val="none" w:color="000000" w:sz="4" w:space="0"/>
+          <w:left w:val="none" w:color="000000" w:sz="4" w:space="0"/>
+          <w:bottom w:val="none" w:color="000000" w:sz="4" w:space="0"/>
           <w:right w:val="single" w:color="000000" w:themeColor="accent3" w:themeTint="98" w:sz="4" w:space="0"/>
         </w:tcBorders>
       </w:tcPr>
@@ -10425,10 +10374,10 @@
       <w:tcPr>
         <w:shd w:val="clear" w:color="ffffff" w:themeColor="light1" w:fill="ffffff" w:themeFill="light1"/>
         <w:tcBorders>
-          <w:top w:val="none"/>
-          <w:left w:val="none"/>
+          <w:top w:val="none" w:color="000000" w:sz="4" w:space="0"/>
+          <w:left w:val="none" w:color="000000" w:sz="4" w:space="0"/>
           <w:bottom w:val="single" w:color="000000" w:themeColor="accent3" w:themeTint="98" w:sz="4" w:space="0"/>
-          <w:right w:val="none"/>
+          <w:right w:val="none" w:color="000000" w:sz="4" w:space="0"/>
         </w:tcBorders>
       </w:tcPr>
     </w:tblStylePr>
@@ -10440,12 +10389,12 @@
         <w:sz w:val="22"/>
       </w:rPr>
       <w:tcPr>
-        <w:shd w:color="ffffff"/>
-        <w:tcBorders>
-          <w:top w:val="none"/>
+        <w:shd w:val="clear" w:color="ffffff"/>
+        <w:tcBorders>
+          <w:top w:val="none" w:color="000000" w:sz="4" w:space="0"/>
           <w:left w:val="single" w:color="000000" w:themeColor="accent3" w:themeTint="98" w:sz="4" w:space="0"/>
-          <w:bottom w:val="none"/>
-          <w:right w:val="none"/>
+          <w:bottom w:val="none" w:color="000000" w:sz="4" w:space="0"/>
+          <w:right w:val="none" w:color="000000" w:sz="4" w:space="0"/>
         </w:tcBorders>
       </w:tcPr>
     </w:tblStylePr>
@@ -10460,9 +10409,9 @@
         <w:shd w:val="clear" w:color="ffffff" w:themeColor="light1" w:fill="ffffff" w:themeFill="light1"/>
         <w:tcBorders>
           <w:top w:val="single" w:color="000000" w:themeColor="accent3" w:themeTint="98" w:sz="4" w:space="0"/>
-          <w:left w:val="none"/>
-          <w:bottom w:val="none"/>
-          <w:right w:val="none"/>
+          <w:left w:val="none" w:color="000000" w:sz="4" w:space="0"/>
+          <w:bottom w:val="none" w:color="000000" w:sz="4" w:space="0"/>
+          <w:right w:val="none" w:color="000000" w:sz="4" w:space="0"/>
         </w:tcBorders>
       </w:tcPr>
     </w:tblStylePr>
@@ -10474,9 +10423,9 @@
       </w:rPr>
     </w:tblStylePr>
   </w:style>
-  <w:style w:type="table" w:styleId="149">
+  <w:style w:type="table" w:styleId="768">
     <w:name w:val="List Table 7 Colorful - Accent 4"/>
-    <w:basedOn w:val="599"/>
+    <w:basedOn w:val="811"/>
     <w:uiPriority w:val="99"/>
     <w:pPr>
       <w:spacing w:after="0" w:line="240" w:lineRule="auto"/>
@@ -10522,11 +10471,11 @@
         <w:jc w:val="right"/>
       </w:pPr>
       <w:tcPr>
-        <w:shd w:color="ffffff"/>
-        <w:tcBorders>
-          <w:top w:val="none"/>
-          <w:left w:val="none"/>
-          <w:bottom w:val="none"/>
+        <w:shd w:val="clear" w:color="ffffff"/>
+        <w:tcBorders>
+          <w:top w:val="none" w:color="000000" w:sz="4" w:space="0"/>
+          <w:left w:val="none" w:color="000000" w:sz="4" w:space="0"/>
+          <w:bottom w:val="none" w:color="000000" w:sz="4" w:space="0"/>
           <w:right w:val="single" w:color="000000" w:themeColor="accent4" w:themeTint="9A" w:sz="4" w:space="0"/>
         </w:tcBorders>
       </w:tcPr>
@@ -10541,10 +10490,10 @@
       <w:tcPr>
         <w:shd w:val="clear" w:color="ffffff" w:themeColor="light1" w:fill="ffffff" w:themeFill="light1"/>
         <w:tcBorders>
-          <w:top w:val="none"/>
-          <w:left w:val="none"/>
+          <w:top w:val="none" w:color="000000" w:sz="4" w:space="0"/>
+          <w:left w:val="none" w:color="000000" w:sz="4" w:space="0"/>
           <w:bottom w:val="single" w:color="000000" w:themeColor="accent4" w:themeTint="9A" w:sz="4" w:space="0"/>
-          <w:right w:val="none"/>
+          <w:right w:val="none" w:color="000000" w:sz="4" w:space="0"/>
         </w:tcBorders>
       </w:tcPr>
     </w:tblStylePr>
@@ -10556,12 +10505,12 @@
         <w:sz w:val="22"/>
       </w:rPr>
       <w:tcPr>
-        <w:shd w:color="ffffff"/>
-        <w:tcBorders>
-          <w:top w:val="none"/>
+        <w:shd w:val="clear" w:color="ffffff"/>
+        <w:tcBorders>
+          <w:top w:val="none" w:color="000000" w:sz="4" w:space="0"/>
           <w:left w:val="single" w:color="000000" w:themeColor="accent4" w:themeTint="9A" w:sz="4" w:space="0"/>
-          <w:bottom w:val="none"/>
-          <w:right w:val="none"/>
+          <w:bottom w:val="none" w:color="000000" w:sz="4" w:space="0"/>
+          <w:right w:val="none" w:color="000000" w:sz="4" w:space="0"/>
         </w:tcBorders>
       </w:tcPr>
     </w:tblStylePr>
@@ -10576,9 +10525,9 @@
         <w:shd w:val="clear" w:color="ffffff" w:themeColor="light1" w:fill="ffffff" w:themeFill="light1"/>
         <w:tcBorders>
           <w:top w:val="single" w:color="000000" w:themeColor="accent4" w:themeTint="9A" w:sz="4" w:space="0"/>
-          <w:left w:val="none"/>
-          <w:bottom w:val="none"/>
-          <w:right w:val="none"/>
+          <w:left w:val="none" w:color="000000" w:sz="4" w:space="0"/>
+          <w:bottom w:val="none" w:color="000000" w:sz="4" w:space="0"/>
+          <w:right w:val="none" w:color="000000" w:sz="4" w:space="0"/>
         </w:tcBorders>
       </w:tcPr>
     </w:tblStylePr>
@@ -10590,9 +10539,9 @@
       </w:rPr>
     </w:tblStylePr>
   </w:style>
-  <w:style w:type="table" w:styleId="150">
+  <w:style w:type="table" w:styleId="769">
     <w:name w:val="List Table 7 Colorful - Accent 5"/>
-    <w:basedOn w:val="599"/>
+    <w:basedOn w:val="811"/>
     <w:uiPriority w:val="99"/>
     <w:pPr>
       <w:spacing w:after="0" w:line="240" w:lineRule="auto"/>
@@ -10638,11 +10587,11 @@
         <w:jc w:val="right"/>
       </w:pPr>
       <w:tcPr>
-        <w:shd w:color="ffffff"/>
-        <w:tcBorders>
-          <w:top w:val="none"/>
-          <w:left w:val="none"/>
-          <w:bottom w:val="none"/>
+        <w:shd w:val="clear" w:color="ffffff"/>
+        <w:tcBorders>
+          <w:top w:val="none" w:color="000000" w:sz="4" w:space="0"/>
+          <w:left w:val="none" w:color="000000" w:sz="4" w:space="0"/>
+          <w:bottom w:val="none" w:color="000000" w:sz="4" w:space="0"/>
           <w:right w:val="single" w:color="000000" w:themeColor="accent5" w:themeTint="9A" w:sz="4" w:space="0"/>
         </w:tcBorders>
       </w:tcPr>
@@ -10657,10 +10606,10 @@
       <w:tcPr>
         <w:shd w:val="clear" w:color="ffffff" w:themeColor="light1" w:fill="ffffff" w:themeFill="light1"/>
         <w:tcBorders>
-          <w:top w:val="none"/>
-          <w:left w:val="none"/>
+          <w:top w:val="none" w:color="000000" w:sz="4" w:space="0"/>
+          <w:left w:val="none" w:color="000000" w:sz="4" w:space="0"/>
           <w:bottom w:val="single" w:color="000000" w:themeColor="accent5" w:themeTint="9A" w:sz="4" w:space="0"/>
-          <w:right w:val="none"/>
+          <w:right w:val="none" w:color="000000" w:sz="4" w:space="0"/>
         </w:tcBorders>
       </w:tcPr>
     </w:tblStylePr>
@@ -10672,12 +10621,12 @@
         <w:sz w:val="22"/>
       </w:rPr>
       <w:tcPr>
-        <w:shd w:color="ffffff"/>
-        <w:tcBorders>
-          <w:top w:val="none"/>
+        <w:shd w:val="clear" w:color="ffffff"/>
+        <w:tcBorders>
+          <w:top w:val="none" w:color="000000" w:sz="4" w:space="0"/>
           <w:left w:val="single" w:color="000000" w:themeColor="accent5" w:themeTint="9A" w:sz="4" w:space="0"/>
-          <w:bottom w:val="none"/>
-          <w:right w:val="none"/>
+          <w:bottom w:val="none" w:color="000000" w:sz="4" w:space="0"/>
+          <w:right w:val="none" w:color="000000" w:sz="4" w:space="0"/>
         </w:tcBorders>
       </w:tcPr>
     </w:tblStylePr>
@@ -10692,9 +10641,9 @@
         <w:shd w:val="clear" w:color="ffffff" w:themeColor="light1" w:fill="ffffff" w:themeFill="light1"/>
         <w:tcBorders>
           <w:top w:val="single" w:color="000000" w:themeColor="accent5" w:themeTint="9A" w:sz="4" w:space="0"/>
-          <w:left w:val="none"/>
-          <w:bottom w:val="none"/>
-          <w:right w:val="none"/>
+          <w:left w:val="none" w:color="000000" w:sz="4" w:space="0"/>
+          <w:bottom w:val="none" w:color="000000" w:sz="4" w:space="0"/>
+          <w:right w:val="none" w:color="000000" w:sz="4" w:space="0"/>
         </w:tcBorders>
       </w:tcPr>
     </w:tblStylePr>
@@ -10706,9 +10655,9 @@
       </w:rPr>
     </w:tblStylePr>
   </w:style>
-  <w:style w:type="table" w:styleId="151">
+  <w:style w:type="table" w:styleId="770">
     <w:name w:val="List Table 7 Colorful - Accent 6"/>
-    <w:basedOn w:val="599"/>
+    <w:basedOn w:val="811"/>
     <w:uiPriority w:val="99"/>
     <w:pPr>
       <w:spacing w:after="0" w:line="240" w:lineRule="auto"/>
@@ -10754,11 +10703,11 @@
         <w:jc w:val="right"/>
       </w:pPr>
       <w:tcPr>
-        <w:shd w:color="ffffff"/>
-        <w:tcBorders>
-          <w:top w:val="none"/>
-          <w:left w:val="none"/>
-          <w:bottom w:val="none"/>
+        <w:shd w:val="clear" w:color="ffffff"/>
+        <w:tcBorders>
+          <w:top w:val="none" w:color="000000" w:sz="4" w:space="0"/>
+          <w:left w:val="none" w:color="000000" w:sz="4" w:space="0"/>
+          <w:bottom w:val="none" w:color="000000" w:sz="4" w:space="0"/>
           <w:right w:val="single" w:color="000000" w:themeColor="accent6" w:themeTint="98" w:sz="4" w:space="0"/>
         </w:tcBorders>
       </w:tcPr>
@@ -10773,10 +10722,10 @@
       <w:tcPr>
         <w:shd w:val="clear" w:color="ffffff" w:themeColor="light1" w:fill="ffffff" w:themeFill="light1"/>
         <w:tcBorders>
-          <w:top w:val="none"/>
-          <w:left w:val="none"/>
+          <w:top w:val="none" w:color="000000" w:sz="4" w:space="0"/>
+          <w:left w:val="none" w:color="000000" w:sz="4" w:space="0"/>
           <w:bottom w:val="single" w:color="000000" w:themeColor="accent6" w:themeTint="98" w:sz="4" w:space="0"/>
-          <w:right w:val="none"/>
+          <w:right w:val="none" w:color="000000" w:sz="4" w:space="0"/>
         </w:tcBorders>
       </w:tcPr>
     </w:tblStylePr>
@@ -10788,12 +10737,12 @@
         <w:sz w:val="22"/>
       </w:rPr>
       <w:tcPr>
-        <w:shd w:color="ffffff"/>
-        <w:tcBorders>
-          <w:top w:val="none"/>
+        <w:shd w:val="clear" w:color="ffffff"/>
+        <w:tcBorders>
+          <w:top w:val="none" w:color="000000" w:sz="4" w:space="0"/>
           <w:left w:val="single" w:color="000000" w:themeColor="accent6" w:themeTint="98" w:sz="4" w:space="0"/>
-          <w:bottom w:val="none"/>
-          <w:right w:val="none"/>
+          <w:bottom w:val="none" w:color="000000" w:sz="4" w:space="0"/>
+          <w:right w:val="none" w:color="000000" w:sz="4" w:space="0"/>
         </w:tcBorders>
       </w:tcPr>
     </w:tblStylePr>
@@ -10808,9 +10757,9 @@
         <w:shd w:val="clear" w:color="ffffff" w:themeColor="light1" w:fill="ffffff" w:themeFill="light1"/>
         <w:tcBorders>
           <w:top w:val="single" w:color="000000" w:themeColor="accent6" w:themeTint="98" w:sz="4" w:space="0"/>
-          <w:left w:val="none"/>
-          <w:bottom w:val="none"/>
-          <w:right w:val="none"/>
+          <w:left w:val="none" w:color="000000" w:sz="4" w:space="0"/>
+          <w:bottom w:val="none" w:color="000000" w:sz="4" w:space="0"/>
+          <w:right w:val="none" w:color="000000" w:sz="4" w:space="0"/>
         </w:tcBorders>
       </w:tcPr>
     </w:tblStylePr>
@@ -10822,9 +10771,9 @@
       </w:rPr>
     </w:tblStylePr>
   </w:style>
-  <w:style w:type="table" w:styleId="152">
+  <w:style w:type="table" w:styleId="771">
     <w:name w:val="Lined - Accent"/>
-    <w:basedOn w:val="599"/>
+    <w:basedOn w:val="811"/>
     <w:uiPriority w:val="99"/>
     <w:pPr>
       <w:spacing w:after="0" w:line="240" w:lineRule="auto"/>
@@ -10912,9 +10861,9 @@
       </w:tcPr>
     </w:tblStylePr>
   </w:style>
-  <w:style w:type="table" w:styleId="153">
+  <w:style w:type="table" w:styleId="772">
     <w:name w:val="Lined - Accent 1"/>
-    <w:basedOn w:val="599"/>
+    <w:basedOn w:val="811"/>
     <w:uiPriority w:val="99"/>
     <w:pPr>
       <w:spacing w:after="0" w:line="240" w:lineRule="auto"/>
@@ -11002,9 +10951,9 @@
       </w:tcPr>
     </w:tblStylePr>
   </w:style>
-  <w:style w:type="table" w:styleId="154">
+  <w:style w:type="table" w:styleId="773">
     <w:name w:val="Lined - Accent 2"/>
-    <w:basedOn w:val="599"/>
+    <w:basedOn w:val="811"/>
     <w:uiPriority w:val="99"/>
     <w:pPr>
       <w:spacing w:after="0" w:line="240" w:lineRule="auto"/>
@@ -11092,9 +11041,9 @@
       </w:tcPr>
     </w:tblStylePr>
   </w:style>
-  <w:style w:type="table" w:styleId="155">
+  <w:style w:type="table" w:styleId="774">
     <w:name w:val="Lined - Accent 3"/>
-    <w:basedOn w:val="599"/>
+    <w:basedOn w:val="811"/>
     <w:uiPriority w:val="99"/>
     <w:pPr>
       <w:spacing w:after="0" w:line="240" w:lineRule="auto"/>
@@ -11182,9 +11131,9 @@
       </w:tcPr>
     </w:tblStylePr>
   </w:style>
-  <w:style w:type="table" w:styleId="156">
+  <w:style w:type="table" w:styleId="775">
     <w:name w:val="Lined - Accent 4"/>
-    <w:basedOn w:val="599"/>
+    <w:basedOn w:val="811"/>
     <w:uiPriority w:val="99"/>
     <w:pPr>
       <w:spacing w:after="0" w:line="240" w:lineRule="auto"/>
@@ -11272,9 +11221,9 @@
       </w:tcPr>
     </w:tblStylePr>
   </w:style>
-  <w:style w:type="table" w:styleId="157">
+  <w:style w:type="table" w:styleId="776">
     <w:name w:val="Lined - Accent 5"/>
-    <w:basedOn w:val="599"/>
+    <w:basedOn w:val="811"/>
     <w:uiPriority w:val="99"/>
     <w:pPr>
       <w:spacing w:after="0" w:line="240" w:lineRule="auto"/>
@@ -11362,9 +11311,9 @@
       </w:tcPr>
     </w:tblStylePr>
   </w:style>
-  <w:style w:type="table" w:styleId="158">
+  <w:style w:type="table" w:styleId="777">
     <w:name w:val="Lined - Accent 6"/>
-    <w:basedOn w:val="599"/>
+    <w:basedOn w:val="811"/>
     <w:uiPriority w:val="99"/>
     <w:pPr>
       <w:spacing w:after="0" w:line="240" w:lineRule="auto"/>
@@ -11452,9 +11401,9 @@
       </w:tcPr>
     </w:tblStylePr>
   </w:style>
-  <w:style w:type="table" w:styleId="159">
+  <w:style w:type="table" w:styleId="778">
     <w:name w:val="Bordered &amp; Lined - Accent"/>
-    <w:basedOn w:val="599"/>
+    <w:basedOn w:val="811"/>
     <w:uiPriority w:val="99"/>
     <w:pPr>
       <w:spacing w:after="0" w:line="240" w:lineRule="auto"/>
@@ -11550,9 +11499,9 @@
       </w:tcPr>
     </w:tblStylePr>
   </w:style>
-  <w:style w:type="table" w:styleId="160">
+  <w:style w:type="table" w:styleId="779">
     <w:name w:val="Bordered &amp; Lined - Accent 1"/>
-    <w:basedOn w:val="599"/>
+    <w:basedOn w:val="811"/>
     <w:uiPriority w:val="99"/>
     <w:pPr>
       <w:spacing w:after="0" w:line="240" w:lineRule="auto"/>
@@ -11648,9 +11597,9 @@
       </w:tcPr>
     </w:tblStylePr>
   </w:style>
-  <w:style w:type="table" w:styleId="161">
+  <w:style w:type="table" w:styleId="780">
     <w:name w:val="Bordered &amp; Lined - Accent 2"/>
-    <w:basedOn w:val="599"/>
+    <w:basedOn w:val="811"/>
     <w:uiPriority w:val="99"/>
     <w:pPr>
       <w:spacing w:after="0" w:line="240" w:lineRule="auto"/>
@@ -11746,9 +11695,9 @@
       </w:tcPr>
     </w:tblStylePr>
   </w:style>
-  <w:style w:type="table" w:styleId="162">
+  <w:style w:type="table" w:styleId="781">
     <w:name w:val="Bordered &amp; Lined - Accent 3"/>
-    <w:basedOn w:val="599"/>
+    <w:basedOn w:val="811"/>
     <w:uiPriority w:val="99"/>
     <w:pPr>
       <w:spacing w:after="0" w:line="240" w:lineRule="auto"/>
@@ -11844,9 +11793,9 @@
       </w:tcPr>
     </w:tblStylePr>
   </w:style>
-  <w:style w:type="table" w:styleId="163">
+  <w:style w:type="table" w:styleId="782">
     <w:name w:val="Bordered &amp; Lined - Accent 4"/>
-    <w:basedOn w:val="599"/>
+    <w:basedOn w:val="811"/>
     <w:uiPriority w:val="99"/>
     <w:pPr>
       <w:spacing w:after="0" w:line="240" w:lineRule="auto"/>
@@ -11942,9 +11891,9 @@
       </w:tcPr>
     </w:tblStylePr>
   </w:style>
-  <w:style w:type="table" w:styleId="164">
+  <w:style w:type="table" w:styleId="783">
     <w:name w:val="Bordered &amp; Lined - Accent 5"/>
-    <w:basedOn w:val="599"/>
+    <w:basedOn w:val="811"/>
     <w:uiPriority w:val="99"/>
     <w:pPr>
       <w:spacing w:after="0" w:line="240" w:lineRule="auto"/>
@@ -12040,9 +11989,9 @@
       </w:tcPr>
     </w:tblStylePr>
   </w:style>
-  <w:style w:type="table" w:styleId="165">
+  <w:style w:type="table" w:styleId="784">
     <w:name w:val="Bordered &amp; Lined - Accent 6"/>
-    <w:basedOn w:val="599"/>
+    <w:basedOn w:val="811"/>
     <w:uiPriority w:val="99"/>
     <w:pPr>
       <w:spacing w:after="0" w:line="240" w:lineRule="auto"/>
@@ -12138,9 +12087,9 @@
       </w:tcPr>
     </w:tblStylePr>
   </w:style>
-  <w:style w:type="table" w:styleId="166">
+  <w:style w:type="table" w:styleId="785">
     <w:name w:val="Bordered"/>
-    <w:basedOn w:val="599"/>
+    <w:basedOn w:val="811"/>
     <w:uiPriority w:val="99"/>
     <w:pPr>
       <w:spacing w:after="0" w:line="240" w:lineRule="auto"/>
@@ -12217,9 +12166,9 @@
       </w:tcPr>
     </w:tblStylePr>
   </w:style>
-  <w:style w:type="table" w:styleId="167">
+  <w:style w:type="table" w:styleId="786">
     <w:name w:val="Bordered - Accent 1"/>
-    <w:basedOn w:val="599"/>
+    <w:basedOn w:val="811"/>
     <w:uiPriority w:val="99"/>
     <w:pPr>
       <w:spacing w:after="0" w:line="240" w:lineRule="auto"/>
@@ -12296,9 +12245,9 @@
       </w:tcPr>
     </w:tblStylePr>
   </w:style>
-  <w:style w:type="table" w:styleId="168">
+  <w:style w:type="table" w:styleId="787">
     <w:name w:val="Bordered - Accent 2"/>
-    <w:basedOn w:val="599"/>
+    <w:basedOn w:val="811"/>
     <w:uiPriority w:val="99"/>
     <w:pPr>
       <w:spacing w:after="0" w:line="240" w:lineRule="auto"/>
@@ -12375,9 +12324,9 @@
       </w:tcPr>
     </w:tblStylePr>
   </w:style>
-  <w:style w:type="table" w:styleId="169">
+  <w:style w:type="table" w:styleId="788">
     <w:name w:val="Bordered - Accent 3"/>
-    <w:basedOn w:val="599"/>
+    <w:basedOn w:val="811"/>
     <w:uiPriority w:val="99"/>
     <w:pPr>
       <w:spacing w:after="0" w:line="240" w:lineRule="auto"/>
@@ -12454,9 +12403,9 @@
       </w:tcPr>
     </w:tblStylePr>
   </w:style>
-  <w:style w:type="table" w:styleId="170">
+  <w:style w:type="table" w:styleId="789">
     <w:name w:val="Bordered - Accent 4"/>
-    <w:basedOn w:val="599"/>
+    <w:basedOn w:val="811"/>
     <w:uiPriority w:val="99"/>
     <w:pPr>
       <w:spacing w:after="0" w:line="240" w:lineRule="auto"/>
@@ -12533,9 +12482,9 @@
       </w:tcPr>
     </w:tblStylePr>
   </w:style>
-  <w:style w:type="table" w:styleId="171">
+  <w:style w:type="table" w:styleId="790">
     <w:name w:val="Bordered - Accent 5"/>
-    <w:basedOn w:val="599"/>
+    <w:basedOn w:val="811"/>
     <w:uiPriority w:val="99"/>
     <w:pPr>
       <w:spacing w:after="0" w:line="240" w:lineRule="auto"/>
@@ -12612,9 +12561,9 @@
       </w:tcPr>
     </w:tblStylePr>
   </w:style>
-  <w:style w:type="table" w:styleId="172">
+  <w:style w:type="table" w:styleId="791">
     <w:name w:val="Bordered - Accent 6"/>
-    <w:basedOn w:val="599"/>
+    <w:basedOn w:val="811"/>
     <w:uiPriority w:val="99"/>
     <w:pPr>
       <w:spacing w:after="0" w:line="240" w:lineRule="auto"/>
@@ -12691,7 +12640,7 @@
       </w:tcPr>
     </w:tblStylePr>
   </w:style>
-  <w:style w:type="character" w:styleId="173">
+  <w:style w:type="character" w:styleId="792">
     <w:name w:val="Hyperlink"/>
     <w:uiPriority w:val="99"/>
     <w:unhideWhenUsed/>
@@ -12700,10 +12649,10 @@
       <w:u w:val="single"/>
     </w:rPr>
   </w:style>
-  <w:style w:type="paragraph" w:styleId="174">
+  <w:style w:type="paragraph" w:styleId="793">
     <w:name w:val="footnote text"/>
-    <w:basedOn w:val="598"/>
-    <w:link w:val="175"/>
+    <w:basedOn w:val="810"/>
+    <w:link w:val="794"/>
     <w:uiPriority w:val="99"/>
     <w:semiHidden/>
     <w:unhideWhenUsed/>
@@ -12714,27 +12663,26 @@
       <w:sz w:val="18"/>
     </w:rPr>
   </w:style>
-  <w:style w:type="character" w:styleId="175">
+  <w:style w:type="character" w:styleId="794">
     <w:name w:val="Footnote Text Char"/>
-    <w:link w:val="174"/>
+    <w:link w:val="793"/>
     <w:uiPriority w:val="99"/>
     <w:rPr>
       <w:sz w:val="18"/>
     </w:rPr>
   </w:style>
-  <w:style w:type="character" w:styleId="176">
+  <w:style w:type="character" w:styleId="795">
     <w:name w:val="footnote reference"/>
-    <w:basedOn w:val="10"/>
     <w:uiPriority w:val="99"/>
     <w:unhideWhenUsed/>
     <w:rPr>
       <w:vertAlign w:val="superscript"/>
     </w:rPr>
   </w:style>
-  <w:style w:type="paragraph" w:styleId="177">
+  <w:style w:type="paragraph" w:styleId="796">
     <w:name w:val="endnote text"/>
-    <w:basedOn w:val="598"/>
-    <w:link w:val="178"/>
+    <w:basedOn w:val="810"/>
+    <w:link w:val="797"/>
     <w:uiPriority w:val="99"/>
     <w:semiHidden/>
     <w:unhideWhenUsed/>
@@ -12745,17 +12693,16 @@
       <w:sz w:val="20"/>
     </w:rPr>
   </w:style>
-  <w:style w:type="character" w:styleId="178">
+  <w:style w:type="character" w:styleId="797">
     <w:name w:val="Endnote Text Char"/>
-    <w:link w:val="177"/>
+    <w:link w:val="796"/>
     <w:uiPriority w:val="99"/>
     <w:rPr>
       <w:sz w:val="20"/>
     </w:rPr>
   </w:style>
-  <w:style w:type="character" w:styleId="179">
+  <w:style w:type="character" w:styleId="798">
     <w:name w:val="endnote reference"/>
-    <w:basedOn w:val="10"/>
     <w:uiPriority w:val="99"/>
     <w:semiHidden/>
     <w:unhideWhenUsed/>
@@ -12763,10 +12710,10 @@
       <w:vertAlign w:val="superscript"/>
     </w:rPr>
   </w:style>
-  <w:style w:type="paragraph" w:styleId="180">
+  <w:style w:type="paragraph" w:styleId="799">
     <w:name w:val="toc 1"/>
-    <w:basedOn w:val="598"/>
-    <w:next w:val="598"/>
+    <w:basedOn w:val="810"/>
+    <w:next w:val="810"/>
     <w:uiPriority w:val="39"/>
     <w:unhideWhenUsed/>
     <w:pPr>
@@ -12774,10 +12721,10 @@
       <w:spacing w:after="57"/>
     </w:pPr>
   </w:style>
-  <w:style w:type="paragraph" w:styleId="181">
+  <w:style w:type="paragraph" w:styleId="800">
     <w:name w:val="toc 2"/>
-    <w:basedOn w:val="598"/>
-    <w:next w:val="598"/>
+    <w:basedOn w:val="810"/>
+    <w:next w:val="810"/>
     <w:uiPriority w:val="39"/>
     <w:unhideWhenUsed/>
     <w:pPr>
@@ -12785,10 +12732,10 @@
       <w:spacing w:after="57"/>
     </w:pPr>
   </w:style>
-  <w:style w:type="paragraph" w:styleId="182">
+  <w:style w:type="paragraph" w:styleId="801">
     <w:name w:val="toc 3"/>
-    <w:basedOn w:val="598"/>
-    <w:next w:val="598"/>
+    <w:basedOn w:val="810"/>
+    <w:next w:val="810"/>
     <w:uiPriority w:val="39"/>
     <w:unhideWhenUsed/>
     <w:pPr>
@@ -12796,10 +12743,10 @@
       <w:spacing w:after="57"/>
     </w:pPr>
   </w:style>
-  <w:style w:type="paragraph" w:styleId="183">
+  <w:style w:type="paragraph" w:styleId="802">
     <w:name w:val="toc 4"/>
-    <w:basedOn w:val="598"/>
-    <w:next w:val="598"/>
+    <w:basedOn w:val="810"/>
+    <w:next w:val="810"/>
     <w:uiPriority w:val="39"/>
     <w:unhideWhenUsed/>
     <w:pPr>
@@ -12807,10 +12754,10 @@
       <w:spacing w:after="57"/>
     </w:pPr>
   </w:style>
-  <w:style w:type="paragraph" w:styleId="184">
+  <w:style w:type="paragraph" w:styleId="803">
     <w:name w:val="toc 5"/>
-    <w:basedOn w:val="598"/>
-    <w:next w:val="598"/>
+    <w:basedOn w:val="810"/>
+    <w:next w:val="810"/>
     <w:uiPriority w:val="39"/>
     <w:unhideWhenUsed/>
     <w:pPr>
@@ -12818,10 +12765,10 @@
       <w:spacing w:after="57"/>
     </w:pPr>
   </w:style>
-  <w:style w:type="paragraph" w:styleId="185">
+  <w:style w:type="paragraph" w:styleId="804">
     <w:name w:val="toc 6"/>
-    <w:basedOn w:val="598"/>
-    <w:next w:val="598"/>
+    <w:basedOn w:val="810"/>
+    <w:next w:val="810"/>
     <w:uiPriority w:val="39"/>
     <w:unhideWhenUsed/>
     <w:pPr>
@@ -12829,10 +12776,10 @@
       <w:spacing w:after="57"/>
     </w:pPr>
   </w:style>
-  <w:style w:type="paragraph" w:styleId="186">
+  <w:style w:type="paragraph" w:styleId="805">
     <w:name w:val="toc 7"/>
-    <w:basedOn w:val="598"/>
-    <w:next w:val="598"/>
+    <w:basedOn w:val="810"/>
+    <w:next w:val="810"/>
     <w:uiPriority w:val="39"/>
     <w:unhideWhenUsed/>
     <w:pPr>
@@ -12840,10 +12787,10 @@
       <w:spacing w:after="57"/>
     </w:pPr>
   </w:style>
-  <w:style w:type="paragraph" w:styleId="187">
+  <w:style w:type="paragraph" w:styleId="806">
     <w:name w:val="toc 8"/>
-    <w:basedOn w:val="598"/>
-    <w:next w:val="598"/>
+    <w:basedOn w:val="810"/>
+    <w:next w:val="810"/>
     <w:uiPriority w:val="39"/>
     <w:unhideWhenUsed/>
     <w:pPr>
@@ -12851,10 +12798,10 @@
       <w:spacing w:after="57"/>
     </w:pPr>
   </w:style>
-  <w:style w:type="paragraph" w:styleId="188">
+  <w:style w:type="paragraph" w:styleId="807">
     <w:name w:val="toc 9"/>
-    <w:basedOn w:val="598"/>
-    <w:next w:val="598"/>
+    <w:basedOn w:val="810"/>
+    <w:next w:val="810"/>
     <w:uiPriority w:val="39"/>
     <w:unhideWhenUsed/>
     <w:pPr>
@@ -12862,26 +12809,26 @@
       <w:spacing w:after="57"/>
     </w:pPr>
   </w:style>
-  <w:style w:type="paragraph" w:styleId="189">
+  <w:style w:type="paragraph" w:styleId="808">
     <w:name w:val="TOC Heading"/>
     <w:uiPriority w:val="39"/>
     <w:unhideWhenUsed/>
   </w:style>
-  <w:style w:type="paragraph" w:styleId="190">
+  <w:style w:type="paragraph" w:styleId="809">
     <w:name w:val="table of figures"/>
-    <w:basedOn w:val="598"/>
-    <w:next w:val="598"/>
+    <w:basedOn w:val="810"/>
+    <w:next w:val="810"/>
     <w:uiPriority w:val="99"/>
     <w:unhideWhenUsed/>
     <w:pPr>
       <w:spacing w:after="0" w:afterAutospacing="0"/>
     </w:pPr>
   </w:style>
-  <w:style w:type="paragraph" w:styleId="598" w:default="1">
+  <w:style w:type="paragraph" w:styleId="810" w:default="1">
     <w:name w:val="Normal"/>
     <w:qFormat/>
   </w:style>
-  <w:style w:type="table" w:styleId="599" w:default="1">
+  <w:style w:type="table" w:styleId="811" w:default="1">
     <w:name w:val="Normal Table"/>
     <w:uiPriority w:val="99"/>
     <w:semiHidden/>
@@ -12896,24 +12843,24 @@
       </w:tblCellMar>
     </w:tblPr>
   </w:style>
-  <w:style w:type="numbering" w:styleId="600" w:default="1">
+  <w:style w:type="numbering" w:styleId="812" w:default="1">
     <w:name w:val="No List"/>
     <w:uiPriority w:val="99"/>
     <w:semiHidden/>
     <w:unhideWhenUsed/>
   </w:style>
-  <w:style w:type="paragraph" w:styleId="601">
+  <w:style w:type="paragraph" w:styleId="813">
     <w:name w:val="No Spacing"/>
-    <w:basedOn w:val="598"/>
+    <w:basedOn w:val="810"/>
     <w:uiPriority w:val="1"/>
     <w:qFormat/>
     <w:pPr>
       <w:spacing w:after="0" w:line="240" w:lineRule="auto"/>
     </w:pPr>
   </w:style>
-  <w:style w:type="paragraph" w:styleId="602">
+  <w:style w:type="paragraph" w:styleId="814">
     <w:name w:val="List Paragraph"/>
-    <w:basedOn w:val="598"/>
+    <w:basedOn w:val="810"/>
     <w:uiPriority w:val="34"/>
     <w:qFormat/>
     <w:pPr>
@@ -12921,7 +12868,7 @@
       <w:ind w:left="720"/>
     </w:pPr>
   </w:style>
-  <w:style w:type="character" w:styleId="607" w:default="1">
+  <w:style w:type="character" w:styleId="815" w:default="1">
     <w:name w:val="Default Paragraph Font"/>
     <w:uiPriority w:val="1"/>
     <w:semiHidden/>

--- a/Lr4/Dudin_D_B_22PM_2/ОС_ПМ_2_Дудин_Данил_Васильевич_ЛР_4.docx
+++ b/Lr4/Dudin_D_B_22PM_2/ОС_ПМ_2_Дудин_Данил_Васильевич_ЛР_4.docx
@@ -8,9 +8,6 @@
         <w:jc w:val="center"/>
         <w:outlineLvl w:val="0"/>
       </w:pPr>
-      <w:r>
-        <w:t xml:space="preserve">н</w:t>
-      </w:r>
       <w:r>
         <w:t xml:space="preserve">МИНОБРНАУКИ РОССИИ</w:t>
       </w:r>
@@ -286,16 +283,6 @@
           <w:u w:val="single"/>
         </w:rPr>
         <w:t xml:space="preserve">Объектно-Ориентированное Программирование</w:t>
-      </w:r>
-      <w:r>
-        <w:rPr>
-          <w:rFonts w:ascii="Times New Roman" w:hAnsi="Times New Roman" w:cs="Times New Roman"/>
-          <w:b/>
-          <w:color w:val="000000"/>
-          <w:sz w:val="28"/>
-          <w:szCs w:val="27"/>
-          <w:u w:val="single"/>
-        </w:rPr>
       </w:r>
       <w:r>
         <w:rPr>
@@ -1060,6 +1047,7 @@
           <w:highlight w:val="none"/>
         </w:rPr>
       </w:r>
+      <w:r/>
     </w:p>
     <w:p>
       <w:pPr>
@@ -1256,7 +1244,7 @@
           <mc:Choice Requires="wpg">
             <w:drawing>
               <wp:inline xmlns:wp="http://schemas.openxmlformats.org/drawingml/2006/wordprocessingDrawing" distT="0" distB="0" distL="0" distR="0">
-                <wp:extent cx="5940425" cy="5086711"/>
+                <wp:extent cx="5940425" cy="5109049"/>
                 <wp:effectExtent l="0" t="0" r="0" b="0"/>
                 <wp:docPr id="2" name=""/>
                 <wp:cNvGraphicFramePr>
@@ -1266,7 +1254,7 @@
                   <a:graphicData uri="http://schemas.openxmlformats.org/drawingml/2006/picture">
                     <pic:pic xmlns:pic="http://schemas.openxmlformats.org/drawingml/2006/picture">
                       <pic:nvPicPr>
-                        <pic:cNvPr id="1118123046" name=""/>
+                        <pic:cNvPr id="382225311" name=""/>
                         <pic:cNvPicPr>
                           <a:picLocks noChangeAspect="1"/>
                         </pic:cNvPicPr>
@@ -1279,7 +1267,7 @@
                       <pic:spPr bwMode="auto">
                         <a:xfrm>
                           <a:off x="0" y="0"/>
-                          <a:ext cx="5940424" cy="5086711"/>
+                          <a:ext cx="5940424" cy="5109049"/>
                         </a:xfrm>
                         <a:prstGeom prst="rect">
                           <a:avLst/>
@@ -1309,7 +1297,7 @@
                   <v:f eqn="sum @10 21600 0"/>
                 </v:formulas>
               </v:shapetype>
-              <v:shape id="_x0000_i1" o:spid="_x0000_s1" type="#_x0000_t75" style="width:467.8pt;height:400.5pt;mso-wrap-distance-left:0.0pt;mso-wrap-distance-top:0.0pt;mso-wrap-distance-right:0.0pt;mso-wrap-distance-bottom:0.0pt;" stroked="false">
+              <v:shape id="_x0000_i1" o:spid="_x0000_s1" type="#_x0000_t75" style="width:467.8pt;height:402.3pt;mso-wrap-distance-left:0.0pt;mso-wrap-distance-top:0.0pt;mso-wrap-distance-right:0.0pt;mso-wrap-distance-bottom:0.0pt;" stroked="false">
                 <v:path textboxrect="0,0,0,0"/>
                 <v:imagedata r:id="rId9" o:title=""/>
               </v:shape>
